--- a/Summary of current progress.docx
+++ b/Summary of current progress.docx
@@ -513,7 +513,7 @@
       <w:pPr>
         <w:pStyle w:val="ListParagraph"/>
         <w:numPr>
-          <w:ilvl w:val="4"/>
+          <w:ilvl w:val="3"/>
           <w:numId w:val="1"/>
         </w:numPr>
         <w:ind w:firstLineChars="0"/>

--- a/Summary of current progress.docx
+++ b/Summary of current progress.docx
@@ -3,96 +3,71 @@
 <w:document xmlns:wpc="http://schemas.microsoft.com/office/word/2010/wordprocessingCanvas" xmlns:cx="http://schemas.microsoft.com/office/drawing/2014/chartex" xmlns:cx1="http://schemas.microsoft.com/office/drawing/2015/9/8/chartex" xmlns:cx2="http://schemas.microsoft.com/office/drawing/2015/10/21/chartex" xmlns:cx3="http://schemas.microsoft.com/office/drawing/2016/5/9/chartex" xmlns:cx4="http://schemas.microsoft.com/office/drawing/2016/5/10/chartex" xmlns:cx5="http://schemas.microsoft.com/office/drawing/2016/5/11/chartex" xmlns:cx6="http://schemas.microsoft.com/office/drawing/2016/5/12/chartex" xmlns:cx7="http://schemas.microsoft.com/office/drawing/2016/5/13/chartex" xmlns:cx8="http://schemas.microsoft.com/office/drawing/2016/5/14/chartex" xmlns:mc="http://schemas.openxmlformats.org/markup-compatibility/2006" xmlns:aink="http://schemas.microsoft.com/office/drawing/2016/ink" xmlns:am3d="http://schemas.microsoft.com/office/drawing/2017/model3d" xmlns:o="urn:schemas-microsoft-com:office:office" xmlns:r="http://schemas.openxmlformats.org/officeDocument/2006/relationships" xmlns:m="http://schemas.openxmlformats.org/officeDocument/2006/math" xmlns:v="urn:schemas-microsoft-com:vml" xmlns:wp14="http://schemas.microsoft.com/office/word/2010/wordprocessingDrawing" xmlns:wp="http://schemas.openxmlformats.org/drawingml/2006/wordprocessingDrawing" xmlns:w10="urn:schemas-microsoft-com:office:word" xmlns:w="http://schemas.openxmlformats.org/wordprocessingml/2006/main" xmlns:w14="http://schemas.microsoft.com/office/word/2010/wordml" xmlns:w15="http://schemas.microsoft.com/office/word/2012/wordml" xmlns:w16cex="http://schemas.microsoft.com/office/word/2018/wordml/cex" xmlns:w16cid="http://schemas.microsoft.com/office/word/2016/wordml/cid" xmlns:w16="http://schemas.microsoft.com/office/word/2018/wordml" xmlns:w16sdtdh="http://schemas.microsoft.com/office/word/2020/wordml/sdtdatahash" xmlns:w16se="http://schemas.microsoft.com/office/word/2015/wordml/symex" xmlns:wpg="http://schemas.microsoft.com/office/word/2010/wordprocessingGroup" xmlns:wpi="http://schemas.microsoft.com/office/word/2010/wordprocessingInk" xmlns:wne="http://schemas.microsoft.com/office/word/2006/wordml" xmlns:wps="http://schemas.microsoft.com/office/word/2010/wordprocessingShape" mc:Ignorable="w14 w15 w16se w16cid w16 w16cex w16sdtdh wp14">
   <w:body>
     <w:p>
+      <w:pPr>
+        <w:jc w:val="center"/>
+        <w:rPr>
+          <w:b/>
+          <w:bCs/>
+        </w:rPr>
+      </w:pPr>
+      <w:r>
+        <w:rPr>
+          <w:b/>
+          <w:bCs/>
+        </w:rPr>
+        <w:t>Result analysis</w:t>
+      </w:r>
+      <w:r>
+        <w:rPr>
+          <w:b/>
+          <w:bCs/>
+        </w:rPr>
+        <w:t xml:space="preserve"> of the Current Progress</w:t>
+      </w:r>
+    </w:p>
+    <w:p/>
+    <w:p>
+      <w:pPr>
+        <w:pStyle w:val="ListParagraph"/>
+        <w:numPr>
+          <w:ilvl w:val="0"/>
+          <w:numId w:val="4"/>
+        </w:numPr>
+        <w:ind w:firstLineChars="0"/>
+      </w:pPr>
+      <w:r>
+        <w:rPr>
+          <w:b/>
+          <w:bCs/>
+        </w:rPr>
+        <w:t xml:space="preserve">PRC and ROC </w:t>
+      </w:r>
       <w:r>
         <w:rPr>
           <w:rFonts w:hint="eastAsia"/>
-        </w:rPr>
-        <w:t>S</w:t>
-      </w:r>
-      <w:r>
-        <w:t>ummary of the Current Progress</w:t>
-      </w:r>
-    </w:p>
-    <w:p/>
-    <w:p>
-      <w:pPr>
-        <w:pStyle w:val="ListParagraph"/>
-        <w:numPr>
-          <w:ilvl w:val="0"/>
-          <w:numId w:val="1"/>
-        </w:numPr>
-        <w:ind w:firstLineChars="0"/>
-      </w:pPr>
-      <w:r>
-        <w:t xml:space="preserve">Summary of issue and limitation of fuzzy </w:t>
-      </w:r>
-      <w:proofErr w:type="spellStart"/>
-      <w:r>
-        <w:t>wuzzy</w:t>
-      </w:r>
-      <w:proofErr w:type="spellEnd"/>
+          <w:b/>
+          <w:bCs/>
+        </w:rPr>
+        <w:t>analy</w:t>
+      </w:r>
+      <w:r>
+        <w:rPr>
+          <w:b/>
+          <w:bCs/>
+        </w:rPr>
+        <w:t>sis</w:t>
+      </w:r>
       <w:r>
         <w:t>:</w:t>
       </w:r>
-    </w:p>
-    <w:p>
-      <w:pPr>
-        <w:pStyle w:val="ListParagraph"/>
-        <w:numPr>
-          <w:ilvl w:val="1"/>
-          <w:numId w:val="1"/>
-        </w:numPr>
-        <w:ind w:firstLineChars="0"/>
-        <w:rPr>
-          <w:b/>
-          <w:bCs/>
-        </w:rPr>
-      </w:pPr>
-      <w:r>
-        <w:rPr>
-          <w:b/>
-          <w:bCs/>
-        </w:rPr>
-        <w:t>Issue</w:t>
-      </w:r>
-      <w:r>
-        <w:t xml:space="preserve">: </w:t>
-      </w:r>
-      <w:r>
-        <w:rPr>
-          <w:b/>
-          <w:bCs/>
-        </w:rPr>
-        <w:t xml:space="preserve">some input in </w:t>
-      </w:r>
-      <w:proofErr w:type="spellStart"/>
-      <w:r>
-        <w:rPr>
-          <w:b/>
-          <w:bCs/>
-        </w:rPr>
-        <w:t>CampaignName</w:t>
-      </w:r>
-      <w:proofErr w:type="spellEnd"/>
-      <w:r>
-        <w:rPr>
-          <w:b/>
-          <w:bCs/>
-        </w:rPr>
-        <w:t xml:space="preserve"> is the album name, instead of song track name</w:t>
-      </w:r>
-    </w:p>
-    <w:p>
-      <w:pPr>
-        <w:pStyle w:val="ListParagraph"/>
-        <w:numPr>
-          <w:ilvl w:val="2"/>
-          <w:numId w:val="1"/>
-        </w:numPr>
-        <w:ind w:firstLineChars="0"/>
-      </w:pPr>
-      <w:r>
-        <w:t>The input is:</w:t>
+      <w:r>
+        <w:t xml:space="preserve"> (here takes 1000-5000 data for example</w:t>
+      </w:r>
+      <w:r>
+        <w:rPr>
+          <w:rFonts w:hint="eastAsia"/>
+        </w:rPr>
+        <w:t>)</w:t>
       </w:r>
       <w:r>
         <w:br/>
@@ -102,10 +77,10 @@
           <w:noProof/>
         </w:rPr>
         <w:drawing>
-          <wp:inline distT="0" distB="0" distL="0" distR="0" wp14:anchorId="72ACEA69" wp14:editId="6EA9A6D1">
-            <wp:extent cx="4664710" cy="1070826"/>
-            <wp:effectExtent l="0" t="0" r="2540" b="0"/>
-            <wp:docPr id="3" name="Picture 3"/>
+          <wp:inline distT="0" distB="0" distL="0" distR="0" wp14:anchorId="25F06167" wp14:editId="6ACD0CAA">
+            <wp:extent cx="2159904" cy="1800000"/>
+            <wp:effectExtent l="0" t="0" r="0" b="0"/>
+            <wp:docPr id="11" name="Picture 11"/>
             <wp:cNvGraphicFramePr>
               <a:graphicFrameLocks xmlns:a="http://schemas.openxmlformats.org/drawingml/2006/main" noChangeAspect="1"/>
             </wp:cNvGraphicFramePr>
@@ -113,23 +88,36 @@
               <a:graphicData uri="http://schemas.openxmlformats.org/drawingml/2006/picture">
                 <pic:pic xmlns:pic="http://schemas.openxmlformats.org/drawingml/2006/picture">
                   <pic:nvPicPr>
-                    <pic:cNvPr id="1" name=""/>
-                    <pic:cNvPicPr/>
+                    <pic:cNvPr id="0" name="Picture 2"/>
+                    <pic:cNvPicPr>
+                      <a:picLocks noChangeAspect="1" noChangeArrowheads="1"/>
+                    </pic:cNvPicPr>
                   </pic:nvPicPr>
                   <pic:blipFill>
-                    <a:blip r:embed="rId7"/>
+                    <a:blip r:embed="rId7" cstate="print">
+                      <a:extLst>
+                        <a:ext uri="{28A0092B-C50C-407E-A947-70E740481C1C}">
+                          <a14:useLocalDpi xmlns:a14="http://schemas.microsoft.com/office/drawing/2010/main" val="0"/>
+                        </a:ext>
+                      </a:extLst>
+                    </a:blip>
+                    <a:srcRect/>
                     <a:stretch>
                       <a:fillRect/>
                     </a:stretch>
                   </pic:blipFill>
-                  <pic:spPr>
+                  <pic:spPr bwMode="auto">
                     <a:xfrm>
                       <a:off x="0" y="0"/>
-                      <a:ext cx="4673951" cy="1072947"/>
+                      <a:ext cx="2159904" cy="1800000"/>
                     </a:xfrm>
                     <a:prstGeom prst="rect">
                       <a:avLst/>
                     </a:prstGeom>
+                    <a:noFill/>
+                    <a:ln>
+                      <a:noFill/>
+                    </a:ln>
                   </pic:spPr>
                 </pic:pic>
               </a:graphicData>
@@ -137,31 +125,15 @@
           </wp:inline>
         </w:drawing>
       </w:r>
-    </w:p>
-    <w:p>
-      <w:pPr>
-        <w:pStyle w:val="ListParagraph"/>
-        <w:numPr>
-          <w:ilvl w:val="2"/>
-          <w:numId w:val="1"/>
-        </w:numPr>
-        <w:ind w:firstLineChars="0"/>
-      </w:pPr>
-      <w:r>
-        <w:t>Search for the info:</w:t>
-      </w:r>
-      <w:r>
-        <w:br/>
-      </w:r>
       <w:r>
         <w:rPr>
           <w:noProof/>
         </w:rPr>
         <w:drawing>
-          <wp:inline distT="0" distB="0" distL="0" distR="0" wp14:anchorId="6C7305A3" wp14:editId="13AC3714">
-            <wp:extent cx="2771433" cy="1956215"/>
-            <wp:effectExtent l="0" t="0" r="0" b="6350"/>
-            <wp:docPr id="1" name="Picture 1"/>
+          <wp:inline distT="0" distB="0" distL="0" distR="0" wp14:anchorId="3149D8DB" wp14:editId="50D3E8BE">
+            <wp:extent cx="2159904" cy="1800000"/>
+            <wp:effectExtent l="0" t="0" r="0" b="0"/>
+            <wp:docPr id="12" name="Picture 12"/>
             <wp:cNvGraphicFramePr>
               <a:graphicFrameLocks xmlns:a="http://schemas.openxmlformats.org/drawingml/2006/main" noChangeAspect="1"/>
             </wp:cNvGraphicFramePr>
@@ -169,23 +141,36 @@
               <a:graphicData uri="http://schemas.openxmlformats.org/drawingml/2006/picture">
                 <pic:pic xmlns:pic="http://schemas.openxmlformats.org/drawingml/2006/picture">
                   <pic:nvPicPr>
-                    <pic:cNvPr id="1" name=""/>
-                    <pic:cNvPicPr/>
+                    <pic:cNvPr id="0" name="Picture 4"/>
+                    <pic:cNvPicPr>
+                      <a:picLocks noChangeAspect="1" noChangeArrowheads="1"/>
+                    </pic:cNvPicPr>
                   </pic:nvPicPr>
                   <pic:blipFill>
-                    <a:blip r:embed="rId8"/>
+                    <a:blip r:embed="rId8" cstate="print">
+                      <a:extLst>
+                        <a:ext uri="{28A0092B-C50C-407E-A947-70E740481C1C}">
+                          <a14:useLocalDpi xmlns:a14="http://schemas.microsoft.com/office/drawing/2010/main" val="0"/>
+                        </a:ext>
+                      </a:extLst>
+                    </a:blip>
+                    <a:srcRect/>
                     <a:stretch>
                       <a:fillRect/>
                     </a:stretch>
                   </pic:blipFill>
-                  <pic:spPr>
+                  <pic:spPr bwMode="auto">
                     <a:xfrm>
                       <a:off x="0" y="0"/>
-                      <a:ext cx="2776322" cy="1959666"/>
+                      <a:ext cx="2159904" cy="1800000"/>
                     </a:xfrm>
                     <a:prstGeom prst="rect">
                       <a:avLst/>
                     </a:prstGeom>
+                    <a:noFill/>
+                    <a:ln>
+                      <a:noFill/>
+                    </a:ln>
                   </pic:spPr>
                 </pic:pic>
               </a:graphicData>
@@ -198,43 +183,119 @@
       <w:pPr>
         <w:pStyle w:val="ListParagraph"/>
         <w:numPr>
-          <w:ilvl w:val="3"/>
-          <w:numId w:val="1"/>
-        </w:numPr>
-        <w:ind w:firstLineChars="0"/>
-      </w:pPr>
+          <w:ilvl w:val="1"/>
+          <w:numId w:val="4"/>
+        </w:numPr>
+        <w:ind w:firstLineChars="0"/>
+      </w:pPr>
+      <w:r>
+        <w:rPr>
+          <w:b/>
+          <w:bCs/>
+        </w:rPr>
+        <w:t>G</w:t>
+      </w:r>
       <w:r>
         <w:rPr>
           <w:rFonts w:hint="eastAsia"/>
-        </w:rPr>
-        <w:t>T</w:t>
-      </w:r>
-      <w:r>
-        <w:t xml:space="preserve">he </w:t>
-      </w:r>
+          <w:b/>
+          <w:bCs/>
+        </w:rPr>
+        <w:t>oal1：</w:t>
+      </w:r>
+      <w:r>
+        <w:rPr>
+          <w:rFonts w:hint="eastAsia"/>
+        </w:rPr>
+        <w:t>dete</w:t>
+      </w:r>
+      <w:r>
+        <w:t>rmine the weight percentage of evaluation function</w:t>
+      </w:r>
+    </w:p>
+    <w:p>
+      <w:pPr>
+        <w:pStyle w:val="ListParagraph"/>
+        <w:numPr>
+          <w:ilvl w:val="2"/>
+          <w:numId w:val="4"/>
+        </w:numPr>
+        <w:ind w:firstLineChars="0"/>
+      </w:pPr>
+      <w:r>
+        <w:rPr>
+          <w:rFonts w:hint="eastAsia"/>
+        </w:rPr>
+        <w:t>E</w:t>
+      </w:r>
+      <w:r>
+        <w:t>valuation function is to combine the artist fuzzy score and track fuzzy score with different weights.</w:t>
+      </w:r>
+      <w:r>
+        <w:t xml:space="preserve"> </w:t>
+      </w:r>
+    </w:p>
+    <w:p>
+      <w:pPr>
+        <w:pStyle w:val="ListParagraph"/>
+        <w:numPr>
+          <w:ilvl w:val="2"/>
+          <w:numId w:val="4"/>
+        </w:numPr>
+        <w:ind w:firstLineChars="0"/>
+        <w:rPr>
+          <w:b/>
+          <w:bCs/>
+        </w:rPr>
+      </w:pPr>
       <w:proofErr w:type="spellStart"/>
       <w:r>
-        <w:t>trackName</w:t>
+        <w:rPr>
+          <w:b/>
+          <w:bCs/>
+        </w:rPr>
+        <w:t>Eval_score</w:t>
       </w:r>
       <w:proofErr w:type="spellEnd"/>
       <w:r>
-        <w:t xml:space="preserve"> “Smoking Out </w:t>
-      </w:r>
-      <w:proofErr w:type="gramStart"/>
-      <w:r>
-        <w:t>The</w:t>
-      </w:r>
-      <w:proofErr w:type="gramEnd"/>
-      <w:r>
-        <w:t xml:space="preserve"> Window” is a song in the album “An Evening with Silk Sonic”</w:t>
-      </w:r>
+        <w:rPr>
+          <w:b/>
+          <w:bCs/>
+        </w:rPr>
+        <w:t xml:space="preserve"> = w*</w:t>
+      </w:r>
+      <w:proofErr w:type="spellStart"/>
+      <w:r>
+        <w:rPr>
+          <w:b/>
+          <w:bCs/>
+        </w:rPr>
+        <w:t>artistFuzzyScore</w:t>
+      </w:r>
+      <w:proofErr w:type="spellEnd"/>
+      <w:r>
+        <w:rPr>
+          <w:b/>
+          <w:bCs/>
+        </w:rPr>
+        <w:t xml:space="preserve"> + (1-w)*</w:t>
+      </w:r>
+      <w:proofErr w:type="spellStart"/>
+      <w:r>
+        <w:rPr>
+          <w:b/>
+          <w:bCs/>
+        </w:rPr>
+        <w:t>trackFuzzyScore</w:t>
+      </w:r>
+      <w:proofErr w:type="spellEnd"/>
     </w:p>
     <w:p>
       <w:pPr>
         <w:pStyle w:val="ListParagraph"/>
         <w:numPr>
           <w:ilvl w:val="2"/>
-          <w:numId w:val="1"/>
+          <w:numId w:val="4"/>
         </w:numPr>
         <w:ind w:firstLineChars="0"/>
       </w:pPr>
@@ -242,10 +303,28 @@
         <w:rPr>
           <w:rFonts w:hint="eastAsia"/>
         </w:rPr>
-        <w:t>N</w:t>
-      </w:r>
-      <w:r>
-        <w:t>ot sure whether to label as 1 or 0</w:t>
+        <w:t>H</w:t>
+      </w:r>
+      <w:r>
+        <w:t xml:space="preserve">ere is to determine the weight </w:t>
+      </w:r>
+      <w:r>
+        <w:rPr>
+          <w:b/>
+          <w:bCs/>
+        </w:rPr>
+        <w:t>w</w:t>
+      </w:r>
+      <w:r>
+        <w:t xml:space="preserve"> for the artist fuzzy score using the </w:t>
+      </w:r>
+      <w:proofErr w:type="spellStart"/>
+      <w:r>
+        <w:t>Prc</w:t>
+      </w:r>
+      <w:proofErr w:type="spellEnd"/>
+      <w:r>
+        <w:t xml:space="preserve"> and Roc curves. </w:t>
       </w:r>
     </w:p>
     <w:p>
@@ -253,12 +332,358 @@
         <w:pStyle w:val="ListParagraph"/>
         <w:numPr>
           <w:ilvl w:val="2"/>
-          <w:numId w:val="1"/>
-        </w:numPr>
-        <w:ind w:firstLineChars="0"/>
-      </w:pPr>
-      <w:r>
-        <w:t>Another example:</w:t>
+          <w:numId w:val="4"/>
+        </w:numPr>
+        <w:ind w:firstLineChars="0"/>
+      </w:pPr>
+      <w:r>
+        <w:rPr>
+          <w:rFonts w:hint="eastAsia"/>
+        </w:rPr>
+        <w:t>A</w:t>
+      </w:r>
+      <w:r>
+        <w:t xml:space="preserve">rea under the curve (AUC) score is applied to determine which weight </w:t>
+      </w:r>
+      <w:r>
+        <w:rPr>
+          <w:b/>
+          <w:bCs/>
+        </w:rPr>
+        <w:t>w</w:t>
+      </w:r>
+      <w:r>
+        <w:t xml:space="preserve"> is better.</w:t>
+      </w:r>
+      <w:r>
+        <w:t xml:space="preserve"> </w:t>
+      </w:r>
+      <w:r>
+        <w:t>Typically,</w:t>
+      </w:r>
+      <w:r>
+        <w:t xml:space="preserve"> the </w:t>
+      </w:r>
+      <w:proofErr w:type="spellStart"/>
+      <w:r>
+        <w:t>Prc</w:t>
+      </w:r>
+      <w:proofErr w:type="spellEnd"/>
+      <w:r>
+        <w:t xml:space="preserve"> and Roc will </w:t>
+      </w:r>
+      <w:r>
+        <w:t>reach the same conclusion.</w:t>
+      </w:r>
+    </w:p>
+    <w:p>
+      <w:pPr>
+        <w:pStyle w:val="ListParagraph"/>
+        <w:numPr>
+          <w:ilvl w:val="1"/>
+          <w:numId w:val="4"/>
+        </w:numPr>
+        <w:ind w:firstLineChars="0"/>
+      </w:pPr>
+      <w:r>
+        <w:rPr>
+          <w:rFonts w:hint="eastAsia"/>
+          <w:b/>
+          <w:bCs/>
+        </w:rPr>
+        <w:t>G</w:t>
+      </w:r>
+      <w:r>
+        <w:rPr>
+          <w:b/>
+          <w:bCs/>
+        </w:rPr>
+        <w:t>oal2:</w:t>
+      </w:r>
+      <w:r>
+        <w:t xml:space="preserve"> set </w:t>
+      </w:r>
+      <w:r>
+        <w:t xml:space="preserve">2 </w:t>
+      </w:r>
+      <w:r>
+        <w:t xml:space="preserve">the </w:t>
+      </w:r>
+      <w:r>
+        <w:t xml:space="preserve">proper </w:t>
+      </w:r>
+      <w:r>
+        <w:rPr>
+          <w:b/>
+          <w:bCs/>
+        </w:rPr>
+        <w:t>threshold</w:t>
+      </w:r>
+      <w:r>
+        <w:t xml:space="preserve"> to categorize all the data into 3 parts:</w:t>
+      </w:r>
+    </w:p>
+    <w:p>
+      <w:pPr>
+        <w:pStyle w:val="ListParagraph"/>
+        <w:numPr>
+          <w:ilvl w:val="2"/>
+          <w:numId w:val="4"/>
+        </w:numPr>
+        <w:ind w:firstLineChars="0"/>
+      </w:pPr>
+      <w:r>
+        <w:t>Label = 0:</w:t>
+      </w:r>
+      <w:r>
+        <w:t xml:space="preserve">  </w:t>
+      </w:r>
+      <w:r>
+        <w:t xml:space="preserve"> 0</w:t>
+      </w:r>
+      <w:r>
+        <w:t xml:space="preserve"> </w:t>
+      </w:r>
+      <w:r>
+        <w:t>&lt;=</w:t>
+      </w:r>
+      <w:r>
+        <w:t xml:space="preserve"> </w:t>
+      </w:r>
+      <w:proofErr w:type="spellStart"/>
+      <w:r>
+        <w:t>eval_</w:t>
+      </w:r>
+      <w:r>
+        <w:t>score</w:t>
+      </w:r>
+      <w:proofErr w:type="spellEnd"/>
+      <w:r>
+        <w:t xml:space="preserve"> </w:t>
+      </w:r>
+      <w:r>
+        <w:t>&lt;=</w:t>
+      </w:r>
+      <w:r>
+        <w:t xml:space="preserve"> </w:t>
+      </w:r>
+      <w:r>
+        <w:t>threshold1</w:t>
+      </w:r>
+    </w:p>
+    <w:p>
+      <w:pPr>
+        <w:pStyle w:val="ListParagraph"/>
+        <w:numPr>
+          <w:ilvl w:val="2"/>
+          <w:numId w:val="4"/>
+        </w:numPr>
+        <w:ind w:firstLineChars="0"/>
+      </w:pPr>
+      <w:r>
+        <w:rPr>
+          <w:rFonts w:hint="eastAsia"/>
+        </w:rPr>
+        <w:t>L</w:t>
+      </w:r>
+      <w:r>
+        <w:t xml:space="preserve">abel = uncertain: </w:t>
+      </w:r>
+      <w:r>
+        <w:t xml:space="preserve"> threshold1&lt;</w:t>
+      </w:r>
+      <w:proofErr w:type="spellStart"/>
+      <w:r>
+        <w:t>eval_</w:t>
+      </w:r>
+      <w:r>
+        <w:t>score</w:t>
+      </w:r>
+      <w:proofErr w:type="spellEnd"/>
+      <w:r>
+        <w:t>&lt;</w:t>
+      </w:r>
+      <w:r>
+        <w:t>threshold2</w:t>
+      </w:r>
+    </w:p>
+    <w:p>
+      <w:pPr>
+        <w:pStyle w:val="ListParagraph"/>
+        <w:numPr>
+          <w:ilvl w:val="2"/>
+          <w:numId w:val="4"/>
+        </w:numPr>
+        <w:ind w:firstLineChars="0"/>
+      </w:pPr>
+      <w:r>
+        <w:t xml:space="preserve">Label = 1:  </w:t>
+      </w:r>
+      <w:r>
+        <w:t xml:space="preserve"> </w:t>
+      </w:r>
+      <w:r>
+        <w:t>threshold2</w:t>
+      </w:r>
+      <w:r>
+        <w:t xml:space="preserve"> </w:t>
+      </w:r>
+      <w:r>
+        <w:t xml:space="preserve">&lt;= </w:t>
+      </w:r>
+      <w:proofErr w:type="spellStart"/>
+      <w:r>
+        <w:t>eval_score</w:t>
+      </w:r>
+      <w:proofErr w:type="spellEnd"/>
+      <w:r>
+        <w:t xml:space="preserve"> &lt;= 1</w:t>
+      </w:r>
+    </w:p>
+    <w:p>
+      <w:pPr>
+        <w:pStyle w:val="ListParagraph"/>
+        <w:numPr>
+          <w:ilvl w:val="2"/>
+          <w:numId w:val="4"/>
+        </w:numPr>
+        <w:ind w:firstLineChars="0"/>
+      </w:pPr>
+      <w:r>
+        <w:rPr>
+          <w:rFonts w:hint="eastAsia"/>
+        </w:rPr>
+        <w:t>*</w:t>
+      </w:r>
+      <w:r>
+        <w:t xml:space="preserve">The </w:t>
+      </w:r>
+      <w:r>
+        <w:rPr>
+          <w:b/>
+          <w:bCs/>
+        </w:rPr>
+        <w:t>current thresholds</w:t>
+      </w:r>
+      <w:r>
+        <w:rPr>
+          <w:b/>
+          <w:bCs/>
+        </w:rPr>
+        <w:t xml:space="preserve"> (empirical)</w:t>
+      </w:r>
+      <w:r>
+        <w:rPr>
+          <w:b/>
+          <w:bCs/>
+        </w:rPr>
+        <w:t xml:space="preserve"> </w:t>
+      </w:r>
+      <w:r>
+        <w:t>are set by:</w:t>
+      </w:r>
+    </w:p>
+    <w:p>
+      <w:pPr>
+        <w:pStyle w:val="ListParagraph"/>
+        <w:numPr>
+          <w:ilvl w:val="0"/>
+          <w:numId w:val="5"/>
+        </w:numPr>
+        <w:ind w:firstLineChars="0"/>
+      </w:pPr>
+      <w:r>
+        <w:t>Threshold</w:t>
+      </w:r>
+      <w:r>
+        <w:t>1</w:t>
+      </w:r>
+      <w:r>
+        <w:t>: precision = 0.9</w:t>
+      </w:r>
+    </w:p>
+    <w:p>
+      <w:pPr>
+        <w:pStyle w:val="ListParagraph"/>
+        <w:numPr>
+          <w:ilvl w:val="0"/>
+          <w:numId w:val="5"/>
+        </w:numPr>
+        <w:ind w:firstLineChars="0"/>
+      </w:pPr>
+      <w:r>
+        <w:t>Threshold</w:t>
+      </w:r>
+      <w:r>
+        <w:t>2</w:t>
+      </w:r>
+      <w:r>
+        <w:t>:</w:t>
+      </w:r>
+      <w:r>
+        <w:t xml:space="preserve"> recall = 0.97</w:t>
+      </w:r>
+    </w:p>
+    <w:p>
+      <w:pPr>
+        <w:pStyle w:val="ListParagraph"/>
+        <w:numPr>
+          <w:ilvl w:val="0"/>
+          <w:numId w:val="4"/>
+        </w:numPr>
+        <w:ind w:firstLineChars="0"/>
+      </w:pPr>
+      <w:r>
+        <w:rPr>
+          <w:rFonts w:hint="eastAsia"/>
+          <w:b/>
+          <w:bCs/>
+        </w:rPr>
+        <w:t>E</w:t>
+      </w:r>
+      <w:r>
+        <w:rPr>
+          <w:b/>
+          <w:bCs/>
+        </w:rPr>
+        <w:t>valuate</w:t>
+      </w:r>
+      <w:r>
+        <w:rPr>
+          <w:b/>
+          <w:bCs/>
+        </w:rPr>
+        <w:t xml:space="preserve"> </w:t>
+      </w:r>
+      <w:r>
+        <w:rPr>
+          <w:rFonts w:hint="eastAsia"/>
+          <w:b/>
+          <w:bCs/>
+        </w:rPr>
+        <w:t>result</w:t>
+      </w:r>
+      <w:r>
+        <w:rPr>
+          <w:rFonts w:hint="eastAsia"/>
+        </w:rPr>
+        <w:t>：</w:t>
+      </w:r>
+    </w:p>
+    <w:p>
+      <w:pPr>
+        <w:pStyle w:val="ListParagraph"/>
+        <w:numPr>
+          <w:ilvl w:val="1"/>
+          <w:numId w:val="4"/>
+        </w:numPr>
+        <w:ind w:firstLineChars="0"/>
+      </w:pPr>
+      <w:r>
+        <w:t>Console outputs</w:t>
+      </w:r>
+      <w:r>
+        <w:t>:</w:t>
       </w:r>
       <w:r>
         <w:br/>
@@ -268,10 +693,10 @@
           <w:noProof/>
         </w:rPr>
         <w:drawing>
-          <wp:inline distT="0" distB="0" distL="0" distR="0" wp14:anchorId="4A0AF820" wp14:editId="5CA43481">
-            <wp:extent cx="5731510" cy="572135"/>
-            <wp:effectExtent l="0" t="0" r="2540" b="0"/>
-            <wp:docPr id="2" name="Picture 2"/>
+          <wp:inline distT="0" distB="0" distL="0" distR="0" wp14:anchorId="0844D4DF" wp14:editId="53A7275B">
+            <wp:extent cx="5243014" cy="853514"/>
+            <wp:effectExtent l="0" t="0" r="0" b="3810"/>
+            <wp:docPr id="5" name="Picture 5"/>
             <wp:cNvGraphicFramePr>
               <a:graphicFrameLocks xmlns:a="http://schemas.openxmlformats.org/drawingml/2006/main" noChangeAspect="1"/>
             </wp:cNvGraphicFramePr>
@@ -291,7 +716,7 @@
                   <pic:spPr>
                     <a:xfrm>
                       <a:off x="0" y="0"/>
-                      <a:ext cx="5731510" cy="572135"/>
+                      <a:ext cx="5243014" cy="853514"/>
                     </a:xfrm>
                     <a:prstGeom prst="rect">
                       <a:avLst/>
@@ -303,15 +728,702 @@
           </wp:inline>
         </w:drawing>
       </w:r>
+    </w:p>
+    <w:p>
+      <w:pPr>
+        <w:pStyle w:val="ListParagraph"/>
+        <w:numPr>
+          <w:ilvl w:val="2"/>
+          <w:numId w:val="4"/>
+        </w:numPr>
+        <w:ind w:firstLineChars="0"/>
+      </w:pPr>
+      <w:r>
+        <w:t xml:space="preserve">The </w:t>
+      </w:r>
+      <w:r>
+        <w:rPr>
+          <w:b/>
+          <w:bCs/>
+        </w:rPr>
+        <w:t>p</w:t>
+      </w:r>
+      <w:r>
+        <w:rPr>
+          <w:b/>
+          <w:bCs/>
+        </w:rPr>
+        <w:t>ercentage of data that are labeled as 0 or 1</w:t>
+      </w:r>
+      <w:r>
+        <w:t xml:space="preserve"> are reported</w:t>
+      </w:r>
+    </w:p>
+    <w:p>
+      <w:pPr>
+        <w:pStyle w:val="ListParagraph"/>
+        <w:numPr>
+          <w:ilvl w:val="2"/>
+          <w:numId w:val="4"/>
+        </w:numPr>
+        <w:ind w:firstLineChars="0"/>
+      </w:pPr>
+      <w:r>
+        <w:t xml:space="preserve">The </w:t>
+      </w:r>
+      <w:r>
+        <w:rPr>
+          <w:b/>
+          <w:bCs/>
+        </w:rPr>
+        <w:t>accuracy of label=0 and label=1</w:t>
+      </w:r>
+      <w:r>
+        <w:t xml:space="preserve"> </w:t>
+      </w:r>
+      <w:proofErr w:type="gramStart"/>
+      <w:r>
+        <w:t>are</w:t>
+      </w:r>
+      <w:proofErr w:type="gramEnd"/>
+      <w:r>
+        <w:t xml:space="preserve"> both reported.</w:t>
+      </w:r>
+    </w:p>
+    <w:p>
+      <w:pPr>
+        <w:pStyle w:val="ListParagraph"/>
+        <w:numPr>
+          <w:ilvl w:val="1"/>
+          <w:numId w:val="4"/>
+        </w:numPr>
+        <w:ind w:firstLineChars="0"/>
+      </w:pPr>
+      <w:r>
+        <w:t>In addition, the categorized data are summarized in three tables containing the data with label=0, label=uncertain, and label=1</w:t>
+      </w:r>
+      <w:r>
+        <w:t>.</w:t>
+      </w:r>
+    </w:p>
+    <w:p>
+      <w:pPr>
+        <w:pStyle w:val="ListParagraph"/>
+        <w:numPr>
+          <w:ilvl w:val="1"/>
+          <w:numId w:val="4"/>
+        </w:numPr>
+        <w:ind w:firstLineChars="0"/>
+      </w:pPr>
+      <w:r>
+        <w:t>In order to facilitate the error analysis, two more tables are generated</w:t>
+      </w:r>
+      <w:r>
+        <w:rPr>
+          <w:rFonts w:hint="eastAsia"/>
+        </w:rPr>
+        <w:t>：</w:t>
+      </w:r>
+    </w:p>
+    <w:p>
+      <w:pPr>
+        <w:pStyle w:val="ListParagraph"/>
+        <w:numPr>
+          <w:ilvl w:val="2"/>
+          <w:numId w:val="4"/>
+        </w:numPr>
+        <w:ind w:firstLineChars="0"/>
+      </w:pPr>
+      <w:r>
+        <w:t xml:space="preserve">Incorrect label for </w:t>
+      </w:r>
+      <w:r>
+        <w:t>label=0 (false negative)</w:t>
+      </w:r>
+    </w:p>
+    <w:p>
+      <w:pPr>
+        <w:pStyle w:val="ListParagraph"/>
+        <w:numPr>
+          <w:ilvl w:val="2"/>
+          <w:numId w:val="4"/>
+        </w:numPr>
+        <w:ind w:firstLineChars="0"/>
+      </w:pPr>
+      <w:r>
+        <w:t>Incorrect label for label=1 (false positive</w:t>
+      </w:r>
+      <w:r>
+        <w:t>)</w:t>
+      </w:r>
+    </w:p>
+    <w:p>
+      <w:pPr>
+        <w:pStyle w:val="ListParagraph"/>
+        <w:numPr>
+          <w:ilvl w:val="1"/>
+          <w:numId w:val="4"/>
+        </w:numPr>
+        <w:ind w:firstLineChars="0"/>
+      </w:pPr>
+      <w:r>
+        <w:rPr>
+          <w:rFonts w:hint="eastAsia"/>
+        </w:rPr>
+        <w:t>T</w:t>
+      </w:r>
+      <w:r>
+        <w:t xml:space="preserve">he following section summarizes all the problems when </w:t>
+      </w:r>
+      <w:r>
+        <w:t>doing the</w:t>
+      </w:r>
+      <w:r>
+        <w:t xml:space="preserve"> fuzzy </w:t>
+      </w:r>
+      <w:proofErr w:type="spellStart"/>
+      <w:r>
+        <w:t>wuzzy</w:t>
+      </w:r>
+      <w:proofErr w:type="spellEnd"/>
+      <w:r>
+        <w:t xml:space="preserve"> and manual entity </w:t>
+      </w:r>
+      <w:proofErr w:type="spellStart"/>
+      <w:r>
+        <w:t>maching</w:t>
+      </w:r>
+      <w:proofErr w:type="spellEnd"/>
+      <w:r>
+        <w:t>.</w:t>
+      </w:r>
+      <w:r>
+        <w:br/>
+      </w:r>
+    </w:p>
+    <w:p>
+      <w:pPr>
+        <w:pStyle w:val="ListParagraph"/>
+        <w:numPr>
+          <w:ilvl w:val="0"/>
+          <w:numId w:val="4"/>
+        </w:numPr>
+        <w:ind w:firstLineChars="0"/>
+      </w:pPr>
+      <w:r>
+        <w:rPr>
+          <w:rFonts w:hint="eastAsia"/>
+          <w:b/>
+          <w:bCs/>
+        </w:rPr>
+        <w:lastRenderedPageBreak/>
+        <w:t>E</w:t>
+      </w:r>
+      <w:r>
+        <w:rPr>
+          <w:b/>
+          <w:bCs/>
+        </w:rPr>
+        <w:t>rror analysis</w:t>
+      </w:r>
+      <w:r>
+        <w:rPr>
+          <w:b/>
+          <w:bCs/>
+        </w:rPr>
+        <w:t xml:space="preserve"> summary (for 0-8000 data</w:t>
+      </w:r>
+      <w:r>
+        <w:rPr>
+          <w:rFonts w:hint="eastAsia"/>
+          <w:b/>
+          <w:bCs/>
+        </w:rPr>
+        <w:t>)</w:t>
+      </w:r>
+      <w:r>
+        <w:t>:</w:t>
+      </w:r>
+    </w:p>
+    <w:tbl>
+      <w:tblPr>
+        <w:tblpPr w:leftFromText="180" w:rightFromText="180" w:vertAnchor="text" w:horzAnchor="margin" w:tblpY="458"/>
+        <w:tblW w:w="8359" w:type="dxa"/>
+        <w:tblLook w:val="04A0" w:firstRow="1" w:lastRow="0" w:firstColumn="1" w:lastColumn="0" w:noHBand="0" w:noVBand="1"/>
+      </w:tblPr>
+      <w:tblGrid>
+        <w:gridCol w:w="2541"/>
+        <w:gridCol w:w="1730"/>
+        <w:gridCol w:w="1820"/>
+        <w:gridCol w:w="2268"/>
+      </w:tblGrid>
+      <w:tr>
+        <w:trPr>
+          <w:trHeight w:val="276"/>
+        </w:trPr>
+        <w:tc>
+          <w:tcPr>
+            <w:tcW w:w="2541" w:type="dxa"/>
+            <w:tcBorders>
+              <w:top w:val="single" w:sz="4" w:space="0" w:color="auto"/>
+              <w:left w:val="single" w:sz="4" w:space="0" w:color="auto"/>
+              <w:bottom w:val="single" w:sz="4" w:space="0" w:color="auto"/>
+              <w:right w:val="single" w:sz="4" w:space="0" w:color="auto"/>
+            </w:tcBorders>
+            <w:shd w:val="clear" w:color="auto" w:fill="auto"/>
+            <w:noWrap/>
+            <w:vAlign w:val="center"/>
+            <w:hideMark/>
+          </w:tcPr>
+          <w:p>
+            <w:pPr>
+              <w:jc w:val="center"/>
+              <w:rPr>
+                <w:rFonts w:ascii="DengXian" w:eastAsia="DengXian" w:hAnsi="DengXian" w:cs="SimSun"/>
+                <w:snapToGrid/>
+                <w:color w:val="000000"/>
+                <w:kern w:val="0"/>
+                <w:sz w:val="22"/>
+              </w:rPr>
+            </w:pPr>
+            <w:r>
+              <w:rPr>
+                <w:rFonts w:ascii="DengXian" w:eastAsia="DengXian" w:hAnsi="DengXian" w:cs="SimSun" w:hint="eastAsia"/>
+                <w:snapToGrid/>
+                <w:color w:val="000000"/>
+                <w:kern w:val="0"/>
+                <w:sz w:val="22"/>
+              </w:rPr>
+              <w:t>Campaign name</w:t>
+            </w:r>
+          </w:p>
+        </w:tc>
+        <w:tc>
+          <w:tcPr>
+            <w:tcW w:w="1730" w:type="dxa"/>
+            <w:tcBorders>
+              <w:top w:val="single" w:sz="4" w:space="0" w:color="auto"/>
+              <w:left w:val="nil"/>
+              <w:bottom w:val="single" w:sz="4" w:space="0" w:color="auto"/>
+              <w:right w:val="single" w:sz="4" w:space="0" w:color="auto"/>
+            </w:tcBorders>
+            <w:shd w:val="clear" w:color="auto" w:fill="auto"/>
+            <w:noWrap/>
+            <w:vAlign w:val="center"/>
+            <w:hideMark/>
+          </w:tcPr>
+          <w:p>
+            <w:pPr>
+              <w:jc w:val="center"/>
+              <w:rPr>
+                <w:rFonts w:ascii="DengXian" w:eastAsia="DengXian" w:hAnsi="DengXian" w:cs="SimSun"/>
+                <w:snapToGrid/>
+                <w:color w:val="000000"/>
+                <w:kern w:val="0"/>
+                <w:sz w:val="22"/>
+              </w:rPr>
+            </w:pPr>
+            <w:r>
+              <w:rPr>
+                <w:rFonts w:ascii="DengXian" w:eastAsia="DengXian" w:hAnsi="DengXian" w:cs="SimSun" w:hint="eastAsia"/>
+                <w:snapToGrid/>
+                <w:color w:val="000000"/>
+                <w:kern w:val="0"/>
+                <w:sz w:val="22"/>
+              </w:rPr>
+              <w:t>Artist name</w:t>
+            </w:r>
+          </w:p>
+        </w:tc>
+        <w:tc>
+          <w:tcPr>
+            <w:tcW w:w="1820" w:type="dxa"/>
+            <w:tcBorders>
+              <w:top w:val="single" w:sz="4" w:space="0" w:color="auto"/>
+              <w:left w:val="nil"/>
+              <w:bottom w:val="single" w:sz="4" w:space="0" w:color="auto"/>
+              <w:right w:val="single" w:sz="4" w:space="0" w:color="auto"/>
+            </w:tcBorders>
+            <w:shd w:val="clear" w:color="auto" w:fill="auto"/>
+            <w:noWrap/>
+            <w:vAlign w:val="center"/>
+            <w:hideMark/>
+          </w:tcPr>
+          <w:p>
+            <w:pPr>
+              <w:jc w:val="center"/>
+              <w:rPr>
+                <w:rFonts w:ascii="DengXian" w:eastAsia="DengXian" w:hAnsi="DengXian" w:cs="SimSun"/>
+                <w:snapToGrid/>
+                <w:color w:val="000000"/>
+                <w:kern w:val="0"/>
+                <w:sz w:val="22"/>
+              </w:rPr>
+            </w:pPr>
+            <w:r>
+              <w:rPr>
+                <w:rFonts w:ascii="DengXian" w:eastAsia="DengXian" w:hAnsi="DengXian" w:cs="SimSun" w:hint="eastAsia"/>
+                <w:snapToGrid/>
+                <w:color w:val="000000"/>
+                <w:kern w:val="0"/>
+                <w:sz w:val="22"/>
+              </w:rPr>
+              <w:t>Track name</w:t>
+            </w:r>
+          </w:p>
+        </w:tc>
+        <w:tc>
+          <w:tcPr>
+            <w:tcW w:w="2268" w:type="dxa"/>
+            <w:tcBorders>
+              <w:top w:val="single" w:sz="4" w:space="0" w:color="auto"/>
+              <w:left w:val="nil"/>
+              <w:bottom w:val="single" w:sz="4" w:space="0" w:color="auto"/>
+              <w:right w:val="single" w:sz="4" w:space="0" w:color="auto"/>
+            </w:tcBorders>
+            <w:shd w:val="clear" w:color="auto" w:fill="auto"/>
+            <w:noWrap/>
+            <w:vAlign w:val="center"/>
+            <w:hideMark/>
+          </w:tcPr>
+          <w:p>
+            <w:pPr>
+              <w:jc w:val="center"/>
+              <w:rPr>
+                <w:rFonts w:ascii="DengXian" w:eastAsia="DengXian" w:hAnsi="DengXian" w:cs="SimSun"/>
+                <w:snapToGrid/>
+                <w:color w:val="000000"/>
+                <w:kern w:val="0"/>
+                <w:sz w:val="22"/>
+              </w:rPr>
+            </w:pPr>
+            <w:r>
+              <w:rPr>
+                <w:rFonts w:ascii="DengXian" w:eastAsia="DengXian" w:hAnsi="DengXian" w:cs="SimSun" w:hint="eastAsia"/>
+                <w:snapToGrid/>
+                <w:color w:val="000000"/>
+                <w:kern w:val="0"/>
+                <w:sz w:val="22"/>
+              </w:rPr>
+              <w:t>Comment</w:t>
+            </w:r>
+          </w:p>
+        </w:tc>
+      </w:tr>
+      <w:tr>
+        <w:trPr>
+          <w:trHeight w:val="276"/>
+        </w:trPr>
+        <w:tc>
+          <w:tcPr>
+            <w:tcW w:w="2541" w:type="dxa"/>
+            <w:tcBorders>
+              <w:top w:val="nil"/>
+              <w:left w:val="single" w:sz="4" w:space="0" w:color="auto"/>
+              <w:bottom w:val="single" w:sz="4" w:space="0" w:color="auto"/>
+              <w:right w:val="single" w:sz="4" w:space="0" w:color="auto"/>
+            </w:tcBorders>
+            <w:shd w:val="clear" w:color="auto" w:fill="auto"/>
+            <w:noWrap/>
+            <w:vAlign w:val="center"/>
+            <w:hideMark/>
+          </w:tcPr>
+          <w:p>
+            <w:pPr>
+              <w:jc w:val="center"/>
+              <w:rPr>
+                <w:rFonts w:ascii="DengXian" w:eastAsia="DengXian" w:hAnsi="DengXian" w:cs="SimSun"/>
+                <w:snapToGrid/>
+                <w:color w:val="000000"/>
+                <w:kern w:val="0"/>
+                <w:sz w:val="22"/>
+              </w:rPr>
+            </w:pPr>
+            <w:proofErr w:type="spellStart"/>
+            <w:r>
+              <w:rPr>
+                <w:rFonts w:ascii="DengXian" w:eastAsia="DengXian" w:hAnsi="DengXian" w:cs="SimSun" w:hint="eastAsia"/>
+                <w:snapToGrid/>
+                <w:color w:val="000000"/>
+                <w:kern w:val="0"/>
+                <w:sz w:val="22"/>
+              </w:rPr>
+              <w:t>WrIe</w:t>
+            </w:r>
+            <w:proofErr w:type="spellEnd"/>
+            <w:r>
+              <w:rPr>
+                <w:rFonts w:ascii="DengXian" w:eastAsia="DengXian" w:hAnsi="DengXian" w:cs="SimSun" w:hint="eastAsia"/>
+                <w:snapToGrid/>
+                <w:color w:val="000000"/>
+                <w:kern w:val="0"/>
+                <w:sz w:val="22"/>
+              </w:rPr>
+              <w:t xml:space="preserve"> - Silk Sonic - Silk Sonic 鈥?An Evening with Silk Sonic (Album) - P1 - R - 0062L00000WCVqnQAH [Ireland]</w:t>
+            </w:r>
+          </w:p>
+        </w:tc>
+        <w:tc>
+          <w:tcPr>
+            <w:tcW w:w="1730" w:type="dxa"/>
+            <w:tcBorders>
+              <w:top w:val="nil"/>
+              <w:left w:val="nil"/>
+              <w:bottom w:val="single" w:sz="4" w:space="0" w:color="auto"/>
+              <w:right w:val="single" w:sz="4" w:space="0" w:color="auto"/>
+            </w:tcBorders>
+            <w:shd w:val="clear" w:color="auto" w:fill="auto"/>
+            <w:noWrap/>
+            <w:vAlign w:val="center"/>
+            <w:hideMark/>
+          </w:tcPr>
+          <w:p>
+            <w:pPr>
+              <w:jc w:val="center"/>
+              <w:rPr>
+                <w:rFonts w:ascii="DengXian" w:eastAsia="DengXian" w:hAnsi="DengXian" w:cs="SimSun"/>
+                <w:snapToGrid/>
+                <w:color w:val="000000"/>
+                <w:kern w:val="0"/>
+                <w:sz w:val="22"/>
+              </w:rPr>
+            </w:pPr>
+            <w:r>
+              <w:rPr>
+                <w:rFonts w:ascii="DengXian" w:eastAsia="DengXian" w:hAnsi="DengXian" w:cs="SimSun" w:hint="eastAsia"/>
+                <w:snapToGrid/>
+                <w:color w:val="000000"/>
+                <w:kern w:val="0"/>
+                <w:sz w:val="22"/>
+              </w:rPr>
+              <w:t>Bruno Mars, Anderson .</w:t>
+            </w:r>
+            <w:proofErr w:type="spellStart"/>
+            <w:r>
+              <w:rPr>
+                <w:rFonts w:ascii="DengXian" w:eastAsia="DengXian" w:hAnsi="DengXian" w:cs="SimSun" w:hint="eastAsia"/>
+                <w:snapToGrid/>
+                <w:color w:val="000000"/>
+                <w:kern w:val="0"/>
+                <w:sz w:val="22"/>
+              </w:rPr>
+              <w:t>Paak</w:t>
+            </w:r>
+            <w:proofErr w:type="spellEnd"/>
+            <w:r>
+              <w:rPr>
+                <w:rFonts w:ascii="DengXian" w:eastAsia="DengXian" w:hAnsi="DengXian" w:cs="SimSun" w:hint="eastAsia"/>
+                <w:snapToGrid/>
+                <w:color w:val="000000"/>
+                <w:kern w:val="0"/>
+                <w:sz w:val="22"/>
+              </w:rPr>
+              <w:t>, Silk Sonic</w:t>
+            </w:r>
+          </w:p>
+        </w:tc>
+        <w:tc>
+          <w:tcPr>
+            <w:tcW w:w="1820" w:type="dxa"/>
+            <w:tcBorders>
+              <w:top w:val="nil"/>
+              <w:left w:val="nil"/>
+              <w:bottom w:val="single" w:sz="4" w:space="0" w:color="auto"/>
+              <w:right w:val="single" w:sz="4" w:space="0" w:color="auto"/>
+            </w:tcBorders>
+            <w:shd w:val="clear" w:color="auto" w:fill="auto"/>
+            <w:noWrap/>
+            <w:vAlign w:val="center"/>
+            <w:hideMark/>
+          </w:tcPr>
+          <w:p>
+            <w:pPr>
+              <w:jc w:val="center"/>
+              <w:rPr>
+                <w:rFonts w:ascii="DengXian" w:eastAsia="DengXian" w:hAnsi="DengXian" w:cs="SimSun"/>
+                <w:snapToGrid/>
+                <w:color w:val="000000"/>
+                <w:kern w:val="0"/>
+                <w:sz w:val="22"/>
+              </w:rPr>
+            </w:pPr>
+            <w:r>
+              <w:rPr>
+                <w:rFonts w:ascii="DengXian" w:eastAsia="DengXian" w:hAnsi="DengXian" w:cs="SimSun" w:hint="eastAsia"/>
+                <w:snapToGrid/>
+                <w:color w:val="000000"/>
+                <w:kern w:val="0"/>
+                <w:sz w:val="22"/>
+              </w:rPr>
+              <w:t xml:space="preserve">Smoking Out </w:t>
+            </w:r>
+            <w:proofErr w:type="gramStart"/>
+            <w:r>
+              <w:rPr>
+                <w:rFonts w:ascii="DengXian" w:eastAsia="DengXian" w:hAnsi="DengXian" w:cs="SimSun" w:hint="eastAsia"/>
+                <w:snapToGrid/>
+                <w:color w:val="000000"/>
+                <w:kern w:val="0"/>
+                <w:sz w:val="22"/>
+              </w:rPr>
+              <w:t>The</w:t>
+            </w:r>
+            <w:proofErr w:type="gramEnd"/>
+            <w:r>
+              <w:rPr>
+                <w:rFonts w:ascii="DengXian" w:eastAsia="DengXian" w:hAnsi="DengXian" w:cs="SimSun" w:hint="eastAsia"/>
+                <w:snapToGrid/>
+                <w:color w:val="000000"/>
+                <w:kern w:val="0"/>
+                <w:sz w:val="22"/>
+              </w:rPr>
+              <w:t xml:space="preserve"> Window</w:t>
+            </w:r>
+          </w:p>
+        </w:tc>
+        <w:tc>
+          <w:tcPr>
+            <w:tcW w:w="2268" w:type="dxa"/>
+            <w:tcBorders>
+              <w:top w:val="nil"/>
+              <w:left w:val="nil"/>
+              <w:bottom w:val="single" w:sz="4" w:space="0" w:color="auto"/>
+              <w:right w:val="single" w:sz="4" w:space="0" w:color="auto"/>
+            </w:tcBorders>
+            <w:shd w:val="clear" w:color="auto" w:fill="auto"/>
+            <w:noWrap/>
+            <w:vAlign w:val="center"/>
+            <w:hideMark/>
+          </w:tcPr>
+          <w:p>
+            <w:pPr>
+              <w:jc w:val="center"/>
+              <w:rPr>
+                <w:rFonts w:ascii="DengXian" w:eastAsia="DengXian" w:hAnsi="DengXian" w:cs="SimSun"/>
+                <w:snapToGrid/>
+                <w:color w:val="000000"/>
+                <w:kern w:val="0"/>
+                <w:sz w:val="22"/>
+              </w:rPr>
+            </w:pPr>
+            <w:r>
+              <w:rPr>
+                <w:rFonts w:ascii="DengXian" w:eastAsia="DengXian" w:hAnsi="DengXian" w:cs="SimSun" w:hint="eastAsia"/>
+                <w:snapToGrid/>
+                <w:color w:val="000000"/>
+                <w:kern w:val="0"/>
+                <w:sz w:val="22"/>
+              </w:rPr>
+              <w:t>Album vs Track name</w:t>
+            </w:r>
+          </w:p>
+        </w:tc>
+      </w:tr>
+    </w:tbl>
+    <w:p>
+      <w:pPr>
+        <w:pStyle w:val="ListParagraph"/>
+        <w:numPr>
+          <w:ilvl w:val="1"/>
+          <w:numId w:val="1"/>
+        </w:numPr>
+        <w:ind w:firstLineChars="0"/>
+      </w:pPr>
+      <w:r>
+        <w:rPr>
+          <w:rFonts w:hint="eastAsia"/>
+          <w:b/>
+          <w:bCs/>
+        </w:rPr>
+        <w:t>I</w:t>
+      </w:r>
+      <w:r>
+        <w:rPr>
+          <w:b/>
+          <w:bCs/>
+        </w:rPr>
+        <w:t>ssue:</w:t>
+      </w:r>
+      <w:r>
+        <w:rPr>
+          <w:b/>
+          <w:bCs/>
+        </w:rPr>
+        <w:t xml:space="preserve"> track name vs album name</w:t>
+      </w:r>
+    </w:p>
+    <w:p>
+      <w:pPr>
+        <w:pStyle w:val="ListParagraph"/>
+        <w:numPr>
+          <w:ilvl w:val="2"/>
+          <w:numId w:val="4"/>
+        </w:numPr>
+        <w:ind w:firstLineChars="0"/>
+      </w:pPr>
+      <w:r>
+        <w:t>Campaign</w:t>
+      </w:r>
+      <w:r>
+        <w:t xml:space="preserve"> n</w:t>
+      </w:r>
+      <w:r>
+        <w:t xml:space="preserve">ame </w:t>
+      </w:r>
+      <w:r>
+        <w:t>here contains</w:t>
+      </w:r>
+      <w:r>
+        <w:t xml:space="preserve"> the album name</w:t>
+      </w:r>
+      <w:r>
+        <w:t>, not the track name.</w:t>
+      </w:r>
+    </w:p>
+    <w:p>
+      <w:pPr>
+        <w:pStyle w:val="ListParagraph"/>
+        <w:numPr>
+          <w:ilvl w:val="2"/>
+          <w:numId w:val="4"/>
+        </w:numPr>
+        <w:ind w:firstLineChars="0"/>
+      </w:pPr>
+      <w:r>
+        <w:rPr>
+          <w:rFonts w:hint="eastAsia"/>
+        </w:rPr>
+        <w:t>F</w:t>
+      </w:r>
+      <w:r>
+        <w:t>rom the search</w:t>
+      </w:r>
+      <w:r>
+        <w:t xml:space="preserve"> below, the album name is </w:t>
+      </w:r>
+      <w:r>
+        <w:t xml:space="preserve">matching the </w:t>
+      </w:r>
+      <w:proofErr w:type="gramStart"/>
+      <w:r>
+        <w:t>artist</w:t>
+      </w:r>
+      <w:proofErr w:type="gramEnd"/>
+      <w:r>
+        <w:t xml:space="preserve"> name and the track name</w:t>
+      </w:r>
+      <w:r>
+        <w:br/>
+      </w:r>
       <w:r>
         <w:rPr>
           <w:noProof/>
         </w:rPr>
         <w:drawing>
-          <wp:inline distT="0" distB="0" distL="0" distR="0" wp14:anchorId="0D997170" wp14:editId="52A18AE3">
-            <wp:extent cx="5051153" cy="727509"/>
-            <wp:effectExtent l="0" t="0" r="0" b="0"/>
-            <wp:docPr id="4" name="Picture 4"/>
+          <wp:inline distT="0" distB="0" distL="0" distR="0" wp14:anchorId="540562CD" wp14:editId="750B601D">
+            <wp:extent cx="2168865" cy="1530893"/>
+            <wp:effectExtent l="0" t="0" r="3175" b="0"/>
+            <wp:docPr id="7" name="Picture 7"/>
             <wp:cNvGraphicFramePr>
               <a:graphicFrameLocks xmlns:a="http://schemas.openxmlformats.org/drawingml/2006/main" noChangeAspect="1"/>
             </wp:cNvGraphicFramePr>
@@ -331,7 +1443,7 @@
                   <pic:spPr>
                     <a:xfrm>
                       <a:off x="0" y="0"/>
-                      <a:ext cx="5055488" cy="728133"/>
+                      <a:ext cx="2177349" cy="1536881"/>
                     </a:xfrm>
                     <a:prstGeom prst="rect">
                       <a:avLst/>
@@ -348,19 +1460,1185 @@
       <w:pPr>
         <w:pStyle w:val="ListParagraph"/>
         <w:numPr>
+          <w:ilvl w:val="2"/>
+          <w:numId w:val="4"/>
+        </w:numPr>
+        <w:ind w:firstLineChars="0"/>
+      </w:pPr>
+      <w:r>
+        <w:rPr>
+          <w:rFonts w:hint="eastAsia"/>
+        </w:rPr>
+        <w:t>*</w:t>
+      </w:r>
+      <w:r>
+        <w:t>This situation may have happened to many other inputs.</w:t>
+      </w:r>
+    </w:p>
+    <w:p>
+      <w:pPr>
+        <w:pStyle w:val="ListParagraph"/>
+        <w:numPr>
+          <w:ilvl w:val="2"/>
+          <w:numId w:val="4"/>
+        </w:numPr>
+        <w:ind w:firstLineChars="0"/>
+      </w:pPr>
+      <w:r>
+        <w:rPr>
+          <w:rFonts w:hint="eastAsia"/>
+        </w:rPr>
+        <w:t>C</w:t>
+      </w:r>
+      <w:r>
+        <w:t xml:space="preserve">urrent handle: assign these inputs as </w:t>
+      </w:r>
+      <w:r>
+        <w:t xml:space="preserve">Not Match, until the </w:t>
+      </w:r>
+      <w:proofErr w:type="gramStart"/>
+      <w:r>
+        <w:t>business people</w:t>
+      </w:r>
+      <w:proofErr w:type="gramEnd"/>
+      <w:r>
+        <w:t xml:space="preserve"> respond.</w:t>
+      </w:r>
+    </w:p>
+    <w:tbl>
+      <w:tblPr>
+        <w:tblpPr w:leftFromText="180" w:rightFromText="180" w:vertAnchor="text" w:horzAnchor="margin" w:tblpXSpec="center" w:tblpY="402"/>
+        <w:tblW w:w="7615" w:type="dxa"/>
+        <w:tblLook w:val="04A0" w:firstRow="1" w:lastRow="0" w:firstColumn="1" w:lastColumn="0" w:noHBand="0" w:noVBand="1"/>
+      </w:tblPr>
+      <w:tblGrid>
+        <w:gridCol w:w="2512"/>
+        <w:gridCol w:w="1701"/>
+        <w:gridCol w:w="1701"/>
+        <w:gridCol w:w="1701"/>
+      </w:tblGrid>
+      <w:tr>
+        <w:trPr>
+          <w:trHeight w:val="276"/>
+        </w:trPr>
+        <w:tc>
+          <w:tcPr>
+            <w:tcW w:w="2512" w:type="dxa"/>
+            <w:tcBorders>
+              <w:top w:val="single" w:sz="4" w:space="0" w:color="auto"/>
+              <w:left w:val="single" w:sz="4" w:space="0" w:color="auto"/>
+              <w:bottom w:val="single" w:sz="4" w:space="0" w:color="auto"/>
+              <w:right w:val="single" w:sz="4" w:space="0" w:color="auto"/>
+            </w:tcBorders>
+            <w:shd w:val="clear" w:color="auto" w:fill="auto"/>
+            <w:noWrap/>
+            <w:vAlign w:val="center"/>
+            <w:hideMark/>
+          </w:tcPr>
+          <w:p>
+            <w:pPr>
+              <w:jc w:val="center"/>
+              <w:rPr>
+                <w:rFonts w:ascii="DengXian" w:eastAsia="DengXian" w:hAnsi="DengXian" w:cs="SimSun"/>
+                <w:snapToGrid/>
+                <w:color w:val="000000"/>
+                <w:kern w:val="0"/>
+                <w:sz w:val="22"/>
+              </w:rPr>
+            </w:pPr>
+            <w:r>
+              <w:rPr>
+                <w:rFonts w:ascii="DengXian" w:eastAsia="DengXian" w:hAnsi="DengXian" w:cs="SimSun" w:hint="eastAsia"/>
+                <w:snapToGrid/>
+                <w:color w:val="000000"/>
+                <w:kern w:val="0"/>
+                <w:sz w:val="22"/>
+              </w:rPr>
+              <w:t>Campaign name</w:t>
+            </w:r>
+          </w:p>
+        </w:tc>
+        <w:tc>
+          <w:tcPr>
+            <w:tcW w:w="1701" w:type="dxa"/>
+            <w:tcBorders>
+              <w:top w:val="single" w:sz="4" w:space="0" w:color="auto"/>
+              <w:left w:val="nil"/>
+              <w:bottom w:val="single" w:sz="4" w:space="0" w:color="auto"/>
+              <w:right w:val="single" w:sz="4" w:space="0" w:color="auto"/>
+            </w:tcBorders>
+            <w:shd w:val="clear" w:color="auto" w:fill="auto"/>
+            <w:noWrap/>
+            <w:vAlign w:val="center"/>
+            <w:hideMark/>
+          </w:tcPr>
+          <w:p>
+            <w:pPr>
+              <w:jc w:val="center"/>
+              <w:rPr>
+                <w:rFonts w:ascii="DengXian" w:eastAsia="DengXian" w:hAnsi="DengXian" w:cs="SimSun"/>
+                <w:snapToGrid/>
+                <w:color w:val="000000"/>
+                <w:kern w:val="0"/>
+                <w:sz w:val="22"/>
+              </w:rPr>
+            </w:pPr>
+            <w:r>
+              <w:rPr>
+                <w:rFonts w:ascii="DengXian" w:eastAsia="DengXian" w:hAnsi="DengXian" w:cs="SimSun" w:hint="eastAsia"/>
+                <w:snapToGrid/>
+                <w:color w:val="000000"/>
+                <w:kern w:val="0"/>
+                <w:sz w:val="22"/>
+              </w:rPr>
+              <w:t>Artist name</w:t>
+            </w:r>
+          </w:p>
+        </w:tc>
+        <w:tc>
+          <w:tcPr>
+            <w:tcW w:w="1701" w:type="dxa"/>
+            <w:tcBorders>
+              <w:top w:val="single" w:sz="4" w:space="0" w:color="auto"/>
+              <w:left w:val="nil"/>
+              <w:bottom w:val="single" w:sz="4" w:space="0" w:color="auto"/>
+              <w:right w:val="single" w:sz="4" w:space="0" w:color="auto"/>
+            </w:tcBorders>
+            <w:shd w:val="clear" w:color="auto" w:fill="auto"/>
+            <w:noWrap/>
+            <w:vAlign w:val="center"/>
+            <w:hideMark/>
+          </w:tcPr>
+          <w:p>
+            <w:pPr>
+              <w:jc w:val="center"/>
+              <w:rPr>
+                <w:rFonts w:ascii="DengXian" w:eastAsia="DengXian" w:hAnsi="DengXian" w:cs="SimSun"/>
+                <w:snapToGrid/>
+                <w:color w:val="000000"/>
+                <w:kern w:val="0"/>
+                <w:sz w:val="22"/>
+              </w:rPr>
+            </w:pPr>
+            <w:r>
+              <w:rPr>
+                <w:rFonts w:ascii="DengXian" w:eastAsia="DengXian" w:hAnsi="DengXian" w:cs="SimSun" w:hint="eastAsia"/>
+                <w:snapToGrid/>
+                <w:color w:val="000000"/>
+                <w:kern w:val="0"/>
+                <w:sz w:val="22"/>
+              </w:rPr>
+              <w:t>Track name</w:t>
+            </w:r>
+          </w:p>
+        </w:tc>
+        <w:tc>
+          <w:tcPr>
+            <w:tcW w:w="1701" w:type="dxa"/>
+            <w:tcBorders>
+              <w:top w:val="single" w:sz="4" w:space="0" w:color="auto"/>
+              <w:left w:val="nil"/>
+              <w:bottom w:val="single" w:sz="4" w:space="0" w:color="auto"/>
+              <w:right w:val="single" w:sz="4" w:space="0" w:color="auto"/>
+            </w:tcBorders>
+            <w:shd w:val="clear" w:color="auto" w:fill="auto"/>
+            <w:noWrap/>
+            <w:vAlign w:val="center"/>
+            <w:hideMark/>
+          </w:tcPr>
+          <w:p>
+            <w:pPr>
+              <w:jc w:val="center"/>
+              <w:rPr>
+                <w:rFonts w:ascii="DengXian" w:eastAsia="DengXian" w:hAnsi="DengXian" w:cs="SimSun"/>
+                <w:snapToGrid/>
+                <w:color w:val="000000"/>
+                <w:kern w:val="0"/>
+                <w:sz w:val="22"/>
+              </w:rPr>
+            </w:pPr>
+            <w:r>
+              <w:rPr>
+                <w:rFonts w:ascii="DengXian" w:eastAsia="DengXian" w:hAnsi="DengXian" w:cs="SimSun" w:hint="eastAsia"/>
+                <w:snapToGrid/>
+                <w:color w:val="000000"/>
+                <w:kern w:val="0"/>
+                <w:sz w:val="22"/>
+              </w:rPr>
+              <w:t>Comment</w:t>
+            </w:r>
+          </w:p>
+        </w:tc>
+      </w:tr>
+      <w:tr>
+        <w:trPr>
+          <w:trHeight w:val="276"/>
+        </w:trPr>
+        <w:tc>
+          <w:tcPr>
+            <w:tcW w:w="2512" w:type="dxa"/>
+            <w:tcBorders>
+              <w:top w:val="nil"/>
+              <w:left w:val="single" w:sz="4" w:space="0" w:color="auto"/>
+              <w:bottom w:val="single" w:sz="4" w:space="0" w:color="auto"/>
+              <w:right w:val="single" w:sz="4" w:space="0" w:color="auto"/>
+            </w:tcBorders>
+            <w:shd w:val="clear" w:color="auto" w:fill="auto"/>
+            <w:noWrap/>
+            <w:vAlign w:val="center"/>
+            <w:hideMark/>
+          </w:tcPr>
+          <w:p>
+            <w:pPr>
+              <w:jc w:val="center"/>
+              <w:rPr>
+                <w:rFonts w:ascii="DengXian" w:eastAsia="DengXian" w:hAnsi="DengXian" w:cs="SimSun"/>
+                <w:snapToGrid/>
+                <w:color w:val="000000"/>
+                <w:kern w:val="0"/>
+                <w:sz w:val="22"/>
+              </w:rPr>
+            </w:pPr>
+            <w:r>
+              <w:rPr>
+                <w:rFonts w:ascii="DengXian" w:eastAsia="DengXian" w:hAnsi="DengXian" w:cs="SimSun" w:hint="eastAsia"/>
+                <w:snapToGrid/>
+                <w:color w:val="000000"/>
+                <w:kern w:val="0"/>
+                <w:sz w:val="22"/>
+              </w:rPr>
+              <w:t xml:space="preserve">[A] </w:t>
+            </w:r>
+            <w:proofErr w:type="spellStart"/>
+            <w:r>
+              <w:rPr>
+                <w:rFonts w:ascii="DengXian" w:eastAsia="DengXian" w:hAnsi="DengXian" w:cs="SimSun" w:hint="eastAsia"/>
+                <w:snapToGrid/>
+                <w:color w:val="000000"/>
+                <w:kern w:val="0"/>
+                <w:sz w:val="22"/>
+              </w:rPr>
+              <w:t>WrNa</w:t>
+            </w:r>
+            <w:proofErr w:type="spellEnd"/>
+            <w:r>
+              <w:rPr>
+                <w:rFonts w:ascii="DengXian" w:eastAsia="DengXian" w:hAnsi="DengXian" w:cs="SimSun" w:hint="eastAsia"/>
+                <w:snapToGrid/>
+                <w:color w:val="000000"/>
+                <w:kern w:val="0"/>
+                <w:sz w:val="22"/>
+              </w:rPr>
+              <w:t xml:space="preserve"> - Warner Music Nashville - November YouTube Campaigns - P1 - R - 0062L00000WCWyiQAH</w:t>
+            </w:r>
+          </w:p>
+        </w:tc>
+        <w:tc>
+          <w:tcPr>
+            <w:tcW w:w="1701" w:type="dxa"/>
+            <w:tcBorders>
+              <w:top w:val="nil"/>
+              <w:left w:val="nil"/>
+              <w:bottom w:val="single" w:sz="4" w:space="0" w:color="auto"/>
+              <w:right w:val="single" w:sz="4" w:space="0" w:color="auto"/>
+            </w:tcBorders>
+            <w:shd w:val="clear" w:color="auto" w:fill="auto"/>
+            <w:noWrap/>
+            <w:vAlign w:val="center"/>
+            <w:hideMark/>
+          </w:tcPr>
+          <w:p>
+            <w:pPr>
+              <w:jc w:val="center"/>
+              <w:rPr>
+                <w:rFonts w:ascii="DengXian" w:eastAsia="DengXian" w:hAnsi="DengXian" w:cs="SimSun"/>
+                <w:snapToGrid/>
+                <w:color w:val="000000"/>
+                <w:kern w:val="0"/>
+                <w:sz w:val="22"/>
+              </w:rPr>
+            </w:pPr>
+            <w:r>
+              <w:rPr>
+                <w:rFonts w:ascii="DengXian" w:eastAsia="DengXian" w:hAnsi="DengXian" w:cs="SimSun" w:hint="eastAsia"/>
+                <w:snapToGrid/>
+                <w:color w:val="000000"/>
+                <w:kern w:val="0"/>
+                <w:sz w:val="22"/>
+              </w:rPr>
+              <w:t>gnash</w:t>
+            </w:r>
+          </w:p>
+        </w:tc>
+        <w:tc>
+          <w:tcPr>
+            <w:tcW w:w="1701" w:type="dxa"/>
+            <w:tcBorders>
+              <w:top w:val="nil"/>
+              <w:left w:val="nil"/>
+              <w:bottom w:val="single" w:sz="4" w:space="0" w:color="auto"/>
+              <w:right w:val="single" w:sz="4" w:space="0" w:color="auto"/>
+            </w:tcBorders>
+            <w:shd w:val="clear" w:color="auto" w:fill="auto"/>
+            <w:noWrap/>
+            <w:vAlign w:val="center"/>
+            <w:hideMark/>
+          </w:tcPr>
+          <w:p>
+            <w:pPr>
+              <w:jc w:val="center"/>
+              <w:rPr>
+                <w:rFonts w:ascii="DengXian" w:eastAsia="DengXian" w:hAnsi="DengXian" w:cs="SimSun"/>
+                <w:snapToGrid/>
+                <w:color w:val="000000"/>
+                <w:kern w:val="0"/>
+                <w:sz w:val="22"/>
+              </w:rPr>
+            </w:pPr>
+            <w:r>
+              <w:rPr>
+                <w:rFonts w:ascii="DengXian" w:eastAsia="DengXian" w:hAnsi="DengXian" w:cs="SimSun" w:hint="eastAsia"/>
+                <w:snapToGrid/>
+                <w:color w:val="000000"/>
+                <w:kern w:val="0"/>
+                <w:sz w:val="22"/>
+              </w:rPr>
+              <w:t>us</w:t>
+            </w:r>
+          </w:p>
+        </w:tc>
+        <w:tc>
+          <w:tcPr>
+            <w:tcW w:w="1701" w:type="dxa"/>
+            <w:tcBorders>
+              <w:top w:val="nil"/>
+              <w:left w:val="nil"/>
+              <w:bottom w:val="single" w:sz="4" w:space="0" w:color="auto"/>
+              <w:right w:val="single" w:sz="4" w:space="0" w:color="auto"/>
+            </w:tcBorders>
+            <w:shd w:val="clear" w:color="auto" w:fill="auto"/>
+            <w:noWrap/>
+            <w:vAlign w:val="center"/>
+            <w:hideMark/>
+          </w:tcPr>
+          <w:p>
+            <w:pPr>
+              <w:jc w:val="center"/>
+              <w:rPr>
+                <w:rFonts w:ascii="DengXian" w:eastAsia="DengXian" w:hAnsi="DengXian" w:cs="SimSun"/>
+                <w:snapToGrid/>
+                <w:color w:val="000000"/>
+                <w:kern w:val="0"/>
+                <w:sz w:val="22"/>
+              </w:rPr>
+            </w:pPr>
+            <w:r>
+              <w:rPr>
+                <w:rFonts w:ascii="DengXian" w:eastAsia="DengXian" w:hAnsi="DengXian" w:cs="SimSun" w:hint="eastAsia"/>
+                <w:snapToGrid/>
+                <w:color w:val="000000"/>
+                <w:kern w:val="0"/>
+                <w:sz w:val="22"/>
+              </w:rPr>
+              <w:t xml:space="preserve">both artist and track names </w:t>
+            </w:r>
+            <w:r>
+              <w:rPr>
+                <w:rFonts w:ascii="DengXian" w:eastAsia="DengXian" w:hAnsi="DengXian" w:cs="SimSun"/>
+                <w:snapToGrid/>
+                <w:color w:val="000000"/>
+                <w:kern w:val="0"/>
+                <w:sz w:val="22"/>
+              </w:rPr>
+              <w:t>accidently</w:t>
+            </w:r>
+            <w:r>
+              <w:rPr>
+                <w:rFonts w:ascii="DengXian" w:eastAsia="DengXian" w:hAnsi="DengXian" w:cs="SimSun" w:hint="eastAsia"/>
+                <w:snapToGrid/>
+                <w:color w:val="000000"/>
+                <w:kern w:val="0"/>
+                <w:sz w:val="22"/>
+              </w:rPr>
+              <w:t xml:space="preserve"> match the content in campaign name</w:t>
+            </w:r>
+          </w:p>
+        </w:tc>
+      </w:tr>
+    </w:tbl>
+    <w:p>
+      <w:pPr>
+        <w:pStyle w:val="ListParagraph"/>
+        <w:numPr>
+          <w:ilvl w:val="1"/>
+          <w:numId w:val="4"/>
+        </w:numPr>
+        <w:ind w:firstLineChars="0"/>
+      </w:pPr>
+      <w:r>
+        <w:rPr>
+          <w:rFonts w:hint="eastAsia"/>
+          <w:b/>
+          <w:bCs/>
+        </w:rPr>
+        <w:t>F</w:t>
+      </w:r>
+      <w:r>
+        <w:rPr>
+          <w:b/>
+          <w:bCs/>
+        </w:rPr>
+        <w:t>alse Positive</w:t>
+      </w:r>
+      <w:r>
+        <w:t>:</w:t>
+      </w:r>
+      <w:r>
+        <w:br/>
+      </w:r>
+    </w:p>
+    <w:p/>
+    <w:p/>
+    <w:p/>
+    <w:p/>
+    <w:p/>
+    <w:p/>
+    <w:p/>
+    <w:p/>
+    <w:p>
+      <w:pPr>
+        <w:pStyle w:val="ListParagraph"/>
+        <w:numPr>
+          <w:ilvl w:val="2"/>
+          <w:numId w:val="4"/>
+        </w:numPr>
+        <w:ind w:firstLineChars="0"/>
+      </w:pPr>
+      <w:r>
+        <w:t>As shown here, the artist and track names make no sense, but are both short and match in the campaign name.</w:t>
+      </w:r>
+    </w:p>
+    <w:p>
+      <w:pPr>
+        <w:pStyle w:val="ListParagraph"/>
+        <w:numPr>
+          <w:ilvl w:val="2"/>
+          <w:numId w:val="4"/>
+        </w:numPr>
+        <w:ind w:firstLineChars="0"/>
+      </w:pPr>
+      <w:r>
+        <w:rPr>
+          <w:rFonts w:hint="eastAsia"/>
+        </w:rPr>
+        <w:t>T</w:t>
+      </w:r>
+      <w:r>
+        <w:t xml:space="preserve">his suggests that </w:t>
+      </w:r>
+      <w:r>
+        <w:rPr>
+          <w:b/>
+          <w:bCs/>
+        </w:rPr>
+        <w:t>fuzzy score</w:t>
+      </w:r>
+      <w:r>
+        <w:rPr>
+          <w:b/>
+          <w:bCs/>
+        </w:rPr>
+        <w:t>s</w:t>
+      </w:r>
+      <w:r>
+        <w:rPr>
+          <w:b/>
+          <w:bCs/>
+        </w:rPr>
+        <w:t xml:space="preserve"> with </w:t>
+      </w:r>
+      <w:proofErr w:type="gramStart"/>
+      <w:r>
+        <w:rPr>
+          <w:b/>
+          <w:bCs/>
+        </w:rPr>
+        <w:t>both 100</w:t>
+      </w:r>
+      <w:proofErr w:type="gramEnd"/>
+      <w:r>
+        <w:rPr>
+          <w:b/>
+          <w:bCs/>
+        </w:rPr>
+        <w:t xml:space="preserve"> points are still not good enough to give label = 1.</w:t>
+      </w:r>
+    </w:p>
+    <w:p>
+      <w:pPr>
+        <w:pStyle w:val="ListParagraph"/>
+        <w:numPr>
+          <w:ilvl w:val="1"/>
+          <w:numId w:val="4"/>
+        </w:numPr>
+        <w:ind w:firstLineChars="0"/>
+      </w:pPr>
+      <w:r>
+        <w:rPr>
+          <w:b/>
+          <w:bCs/>
+        </w:rPr>
+        <w:t>False Negative</w:t>
+      </w:r>
+      <w:r>
+        <w:t>:</w:t>
+      </w:r>
+    </w:p>
+    <w:tbl>
+      <w:tblPr>
+        <w:tblpPr w:leftFromText="180" w:rightFromText="180" w:vertAnchor="text" w:horzAnchor="margin" w:tblpXSpec="center" w:tblpY="142"/>
+        <w:tblW w:w="7560" w:type="dxa"/>
+        <w:tblLook w:val="04A0" w:firstRow="1" w:lastRow="0" w:firstColumn="1" w:lastColumn="0" w:noHBand="0" w:noVBand="1"/>
+      </w:tblPr>
+      <w:tblGrid>
+        <w:gridCol w:w="2457"/>
+        <w:gridCol w:w="1701"/>
+        <w:gridCol w:w="1701"/>
+        <w:gridCol w:w="1701"/>
+      </w:tblGrid>
+      <w:tr>
+        <w:trPr>
+          <w:trHeight w:val="276"/>
+        </w:trPr>
+        <w:tc>
+          <w:tcPr>
+            <w:tcW w:w="2457" w:type="dxa"/>
+            <w:tcBorders>
+              <w:top w:val="single" w:sz="4" w:space="0" w:color="auto"/>
+              <w:left w:val="single" w:sz="4" w:space="0" w:color="auto"/>
+              <w:bottom w:val="single" w:sz="4" w:space="0" w:color="auto"/>
+              <w:right w:val="single" w:sz="4" w:space="0" w:color="auto"/>
+            </w:tcBorders>
+            <w:shd w:val="clear" w:color="auto" w:fill="auto"/>
+            <w:noWrap/>
+            <w:vAlign w:val="center"/>
+            <w:hideMark/>
+          </w:tcPr>
+          <w:p>
+            <w:pPr>
+              <w:jc w:val="center"/>
+              <w:rPr>
+                <w:rFonts w:ascii="DengXian" w:eastAsia="DengXian" w:hAnsi="DengXian" w:cs="SimSun"/>
+                <w:snapToGrid/>
+                <w:color w:val="000000"/>
+                <w:kern w:val="0"/>
+                <w:sz w:val="22"/>
+              </w:rPr>
+            </w:pPr>
+            <w:r>
+              <w:rPr>
+                <w:rFonts w:ascii="DengXian" w:eastAsia="DengXian" w:hAnsi="DengXian" w:cs="SimSun" w:hint="eastAsia"/>
+                <w:snapToGrid/>
+                <w:color w:val="000000"/>
+                <w:kern w:val="0"/>
+                <w:sz w:val="22"/>
+              </w:rPr>
+              <w:t>Campaign name</w:t>
+            </w:r>
+          </w:p>
+        </w:tc>
+        <w:tc>
+          <w:tcPr>
+            <w:tcW w:w="1701" w:type="dxa"/>
+            <w:tcBorders>
+              <w:top w:val="single" w:sz="4" w:space="0" w:color="auto"/>
+              <w:left w:val="nil"/>
+              <w:bottom w:val="single" w:sz="4" w:space="0" w:color="auto"/>
+              <w:right w:val="single" w:sz="4" w:space="0" w:color="auto"/>
+            </w:tcBorders>
+            <w:shd w:val="clear" w:color="auto" w:fill="auto"/>
+            <w:noWrap/>
+            <w:vAlign w:val="center"/>
+            <w:hideMark/>
+          </w:tcPr>
+          <w:p>
+            <w:pPr>
+              <w:jc w:val="center"/>
+              <w:rPr>
+                <w:rFonts w:ascii="DengXian" w:eastAsia="DengXian" w:hAnsi="DengXian" w:cs="SimSun"/>
+                <w:snapToGrid/>
+                <w:color w:val="000000"/>
+                <w:kern w:val="0"/>
+                <w:sz w:val="22"/>
+              </w:rPr>
+            </w:pPr>
+            <w:r>
+              <w:rPr>
+                <w:rFonts w:ascii="DengXian" w:eastAsia="DengXian" w:hAnsi="DengXian" w:cs="SimSun" w:hint="eastAsia"/>
+                <w:snapToGrid/>
+                <w:color w:val="000000"/>
+                <w:kern w:val="0"/>
+                <w:sz w:val="22"/>
+              </w:rPr>
+              <w:t>Artist name</w:t>
+            </w:r>
+          </w:p>
+        </w:tc>
+        <w:tc>
+          <w:tcPr>
+            <w:tcW w:w="1701" w:type="dxa"/>
+            <w:tcBorders>
+              <w:top w:val="single" w:sz="4" w:space="0" w:color="auto"/>
+              <w:left w:val="nil"/>
+              <w:bottom w:val="single" w:sz="4" w:space="0" w:color="auto"/>
+              <w:right w:val="single" w:sz="4" w:space="0" w:color="auto"/>
+            </w:tcBorders>
+            <w:shd w:val="clear" w:color="auto" w:fill="auto"/>
+            <w:noWrap/>
+            <w:vAlign w:val="center"/>
+            <w:hideMark/>
+          </w:tcPr>
+          <w:p>
+            <w:pPr>
+              <w:jc w:val="center"/>
+              <w:rPr>
+                <w:rFonts w:ascii="DengXian" w:eastAsia="DengXian" w:hAnsi="DengXian" w:cs="SimSun"/>
+                <w:snapToGrid/>
+                <w:color w:val="000000"/>
+                <w:kern w:val="0"/>
+                <w:sz w:val="22"/>
+              </w:rPr>
+            </w:pPr>
+            <w:r>
+              <w:rPr>
+                <w:rFonts w:ascii="DengXian" w:eastAsia="DengXian" w:hAnsi="DengXian" w:cs="SimSun" w:hint="eastAsia"/>
+                <w:snapToGrid/>
+                <w:color w:val="000000"/>
+                <w:kern w:val="0"/>
+                <w:sz w:val="22"/>
+              </w:rPr>
+              <w:t>Track name</w:t>
+            </w:r>
+          </w:p>
+        </w:tc>
+        <w:tc>
+          <w:tcPr>
+            <w:tcW w:w="1701" w:type="dxa"/>
+            <w:tcBorders>
+              <w:top w:val="single" w:sz="4" w:space="0" w:color="auto"/>
+              <w:left w:val="nil"/>
+              <w:bottom w:val="single" w:sz="4" w:space="0" w:color="auto"/>
+              <w:right w:val="single" w:sz="4" w:space="0" w:color="auto"/>
+            </w:tcBorders>
+            <w:shd w:val="clear" w:color="auto" w:fill="auto"/>
+            <w:noWrap/>
+            <w:vAlign w:val="center"/>
+            <w:hideMark/>
+          </w:tcPr>
+          <w:p>
+            <w:pPr>
+              <w:jc w:val="center"/>
+              <w:rPr>
+                <w:rFonts w:ascii="DengXian" w:eastAsia="DengXian" w:hAnsi="DengXian" w:cs="SimSun"/>
+                <w:snapToGrid/>
+                <w:color w:val="000000"/>
+                <w:kern w:val="0"/>
+                <w:sz w:val="22"/>
+              </w:rPr>
+            </w:pPr>
+            <w:r>
+              <w:rPr>
+                <w:rFonts w:ascii="DengXian" w:eastAsia="DengXian" w:hAnsi="DengXian" w:cs="SimSun" w:hint="eastAsia"/>
+                <w:snapToGrid/>
+                <w:color w:val="000000"/>
+                <w:kern w:val="0"/>
+                <w:sz w:val="22"/>
+              </w:rPr>
+              <w:t>Comment</w:t>
+            </w:r>
+          </w:p>
+        </w:tc>
+      </w:tr>
+      <w:tr>
+        <w:trPr>
+          <w:trHeight w:val="276"/>
+        </w:trPr>
+        <w:tc>
+          <w:tcPr>
+            <w:tcW w:w="2457" w:type="dxa"/>
+            <w:tcBorders>
+              <w:top w:val="nil"/>
+              <w:left w:val="single" w:sz="4" w:space="0" w:color="auto"/>
+              <w:bottom w:val="single" w:sz="4" w:space="0" w:color="auto"/>
+              <w:right w:val="single" w:sz="4" w:space="0" w:color="auto"/>
+            </w:tcBorders>
+            <w:shd w:val="clear" w:color="auto" w:fill="auto"/>
+            <w:noWrap/>
+            <w:vAlign w:val="center"/>
+            <w:hideMark/>
+          </w:tcPr>
+          <w:p>
+            <w:pPr>
+              <w:jc w:val="center"/>
+              <w:rPr>
+                <w:rFonts w:ascii="DengXian" w:eastAsia="DengXian" w:hAnsi="DengXian" w:cs="SimSun"/>
+                <w:snapToGrid/>
+                <w:color w:val="000000"/>
+                <w:kern w:val="0"/>
+                <w:sz w:val="22"/>
+              </w:rPr>
+            </w:pPr>
+            <w:proofErr w:type="spellStart"/>
+            <w:r>
+              <w:rPr>
+                <w:rFonts w:ascii="DengXian" w:eastAsia="DengXian" w:hAnsi="DengXian" w:cs="SimSun" w:hint="eastAsia"/>
+                <w:snapToGrid/>
+                <w:color w:val="000000"/>
+                <w:kern w:val="0"/>
+                <w:sz w:val="22"/>
+              </w:rPr>
+              <w:t>Atln</w:t>
+            </w:r>
+            <w:proofErr w:type="spellEnd"/>
+            <w:r>
+              <w:rPr>
+                <w:rFonts w:ascii="DengXian" w:eastAsia="DengXian" w:hAnsi="DengXian" w:cs="SimSun" w:hint="eastAsia"/>
+                <w:snapToGrid/>
+                <w:color w:val="000000"/>
+                <w:kern w:val="0"/>
+                <w:sz w:val="22"/>
+              </w:rPr>
+              <w:t xml:space="preserve"> - Jasmine Thompson - Love Is Just </w:t>
+            </w:r>
+            <w:proofErr w:type="gramStart"/>
+            <w:r>
+              <w:rPr>
+                <w:rFonts w:ascii="DengXian" w:eastAsia="DengXian" w:hAnsi="DengXian" w:cs="SimSun" w:hint="eastAsia"/>
+                <w:snapToGrid/>
+                <w:color w:val="000000"/>
+                <w:kern w:val="0"/>
+                <w:sz w:val="22"/>
+              </w:rPr>
+              <w:t>A</w:t>
+            </w:r>
+            <w:proofErr w:type="gramEnd"/>
+            <w:r>
+              <w:rPr>
+                <w:rFonts w:ascii="DengXian" w:eastAsia="DengXian" w:hAnsi="DengXian" w:cs="SimSun" w:hint="eastAsia"/>
+                <w:snapToGrid/>
+                <w:color w:val="000000"/>
+                <w:kern w:val="0"/>
+                <w:sz w:val="22"/>
+              </w:rPr>
+              <w:t xml:space="preserve"> Word ft. Calum Scott - P1 - R - 0062L00000WCTxSQAX</w:t>
+            </w:r>
+          </w:p>
+        </w:tc>
+        <w:tc>
+          <w:tcPr>
+            <w:tcW w:w="1701" w:type="dxa"/>
+            <w:tcBorders>
+              <w:top w:val="nil"/>
+              <w:left w:val="nil"/>
+              <w:bottom w:val="single" w:sz="4" w:space="0" w:color="auto"/>
+              <w:right w:val="single" w:sz="4" w:space="0" w:color="auto"/>
+            </w:tcBorders>
+            <w:shd w:val="clear" w:color="auto" w:fill="auto"/>
+            <w:noWrap/>
+            <w:vAlign w:val="center"/>
+            <w:hideMark/>
+          </w:tcPr>
+          <w:p>
+            <w:pPr>
+              <w:jc w:val="center"/>
+              <w:rPr>
+                <w:rFonts w:ascii="DengXian" w:eastAsia="DengXian" w:hAnsi="DengXian" w:cs="SimSun"/>
+                <w:snapToGrid/>
+                <w:color w:val="000000"/>
+                <w:kern w:val="0"/>
+                <w:sz w:val="22"/>
+              </w:rPr>
+            </w:pPr>
+            <w:r>
+              <w:rPr>
+                <w:rFonts w:ascii="DengXian" w:eastAsia="DengXian" w:hAnsi="DengXian" w:cs="SimSun" w:hint="eastAsia"/>
+                <w:snapToGrid/>
+                <w:color w:val="000000"/>
+                <w:kern w:val="0"/>
+                <w:sz w:val="22"/>
+              </w:rPr>
+              <w:t>Jasmine Thompson and Calum Scott</w:t>
+            </w:r>
+          </w:p>
+        </w:tc>
+        <w:tc>
+          <w:tcPr>
+            <w:tcW w:w="1701" w:type="dxa"/>
+            <w:tcBorders>
+              <w:top w:val="nil"/>
+              <w:left w:val="nil"/>
+              <w:bottom w:val="single" w:sz="4" w:space="0" w:color="auto"/>
+              <w:right w:val="single" w:sz="4" w:space="0" w:color="auto"/>
+            </w:tcBorders>
+            <w:shd w:val="clear" w:color="auto" w:fill="auto"/>
+            <w:noWrap/>
+            <w:vAlign w:val="center"/>
+            <w:hideMark/>
+          </w:tcPr>
+          <w:p>
+            <w:pPr>
+              <w:jc w:val="center"/>
+              <w:rPr>
+                <w:rFonts w:ascii="DengXian" w:eastAsia="DengXian" w:hAnsi="DengXian" w:cs="SimSun"/>
+                <w:snapToGrid/>
+                <w:color w:val="000000"/>
+                <w:kern w:val="0"/>
+                <w:sz w:val="22"/>
+              </w:rPr>
+            </w:pPr>
+            <w:r>
+              <w:rPr>
+                <w:rFonts w:ascii="DengXian" w:eastAsia="DengXian" w:hAnsi="DengXian" w:cs="SimSun" w:hint="eastAsia"/>
+                <w:snapToGrid/>
+                <w:color w:val="000000"/>
+                <w:kern w:val="0"/>
+                <w:sz w:val="22"/>
+              </w:rPr>
+              <w:t>love is just a word</w:t>
+            </w:r>
+          </w:p>
+        </w:tc>
+        <w:tc>
+          <w:tcPr>
+            <w:tcW w:w="1701" w:type="dxa"/>
+            <w:tcBorders>
+              <w:top w:val="nil"/>
+              <w:left w:val="nil"/>
+              <w:bottom w:val="single" w:sz="4" w:space="0" w:color="auto"/>
+              <w:right w:val="single" w:sz="4" w:space="0" w:color="auto"/>
+            </w:tcBorders>
+            <w:shd w:val="clear" w:color="auto" w:fill="auto"/>
+            <w:noWrap/>
+            <w:vAlign w:val="center"/>
+            <w:hideMark/>
+          </w:tcPr>
+          <w:p>
+            <w:pPr>
+              <w:jc w:val="center"/>
+              <w:rPr>
+                <w:rFonts w:ascii="DengXian" w:eastAsia="DengXian" w:hAnsi="DengXian" w:cs="SimSun"/>
+                <w:snapToGrid/>
+                <w:color w:val="000000"/>
+                <w:kern w:val="0"/>
+                <w:sz w:val="22"/>
+              </w:rPr>
+            </w:pPr>
+            <w:r>
+              <w:rPr>
+                <w:rFonts w:ascii="DengXian" w:eastAsia="DengXian" w:hAnsi="DengXian" w:cs="SimSun" w:hint="eastAsia"/>
+                <w:snapToGrid/>
+                <w:color w:val="000000"/>
+                <w:kern w:val="0"/>
+                <w:sz w:val="22"/>
+              </w:rPr>
+              <w:t>Artist name contains 2 musicians</w:t>
+            </w:r>
+          </w:p>
+        </w:tc>
+      </w:tr>
+      <w:tr>
+        <w:trPr>
+          <w:trHeight w:val="276"/>
+        </w:trPr>
+        <w:tc>
+          <w:tcPr>
+            <w:tcW w:w="2457" w:type="dxa"/>
+            <w:tcBorders>
+              <w:top w:val="nil"/>
+              <w:left w:val="single" w:sz="4" w:space="0" w:color="auto"/>
+              <w:bottom w:val="single" w:sz="4" w:space="0" w:color="auto"/>
+              <w:right w:val="single" w:sz="4" w:space="0" w:color="auto"/>
+            </w:tcBorders>
+            <w:shd w:val="clear" w:color="auto" w:fill="auto"/>
+            <w:noWrap/>
+            <w:vAlign w:val="center"/>
+            <w:hideMark/>
+          </w:tcPr>
+          <w:p>
+            <w:pPr>
+              <w:jc w:val="center"/>
+              <w:rPr>
+                <w:rFonts w:ascii="DengXian" w:eastAsia="DengXian" w:hAnsi="DengXian" w:cs="SimSun"/>
+                <w:snapToGrid/>
+                <w:color w:val="000000"/>
+                <w:kern w:val="0"/>
+                <w:sz w:val="22"/>
+              </w:rPr>
+            </w:pPr>
+            <w:r>
+              <w:rPr>
+                <w:rFonts w:ascii="DengXian" w:eastAsia="DengXian" w:hAnsi="DengXian" w:cs="SimSun" w:hint="eastAsia"/>
+                <w:snapToGrid/>
+                <w:color w:val="000000"/>
+                <w:kern w:val="0"/>
+                <w:sz w:val="22"/>
+              </w:rPr>
+              <w:t>PLUMITAS | LIKE</w:t>
+            </w:r>
+          </w:p>
+        </w:tc>
+        <w:tc>
+          <w:tcPr>
+            <w:tcW w:w="1701" w:type="dxa"/>
+            <w:tcBorders>
+              <w:top w:val="nil"/>
+              <w:left w:val="nil"/>
+              <w:bottom w:val="single" w:sz="4" w:space="0" w:color="auto"/>
+              <w:right w:val="single" w:sz="4" w:space="0" w:color="auto"/>
+            </w:tcBorders>
+            <w:shd w:val="clear" w:color="auto" w:fill="auto"/>
+            <w:noWrap/>
+            <w:vAlign w:val="center"/>
+            <w:hideMark/>
+          </w:tcPr>
+          <w:p>
+            <w:pPr>
+              <w:jc w:val="center"/>
+              <w:rPr>
+                <w:rFonts w:ascii="DengXian" w:eastAsia="DengXian" w:hAnsi="DengXian" w:cs="SimSun"/>
+                <w:snapToGrid/>
+                <w:color w:val="000000"/>
+                <w:kern w:val="0"/>
+                <w:sz w:val="22"/>
+              </w:rPr>
+            </w:pPr>
+            <w:r>
+              <w:rPr>
+                <w:rFonts w:ascii="DengXian" w:eastAsia="DengXian" w:hAnsi="DengXian" w:cs="SimSun" w:hint="eastAsia"/>
+                <w:snapToGrid/>
+                <w:color w:val="000000"/>
+                <w:kern w:val="0"/>
+                <w:sz w:val="22"/>
+              </w:rPr>
+              <w:t>Plumas</w:t>
+            </w:r>
+          </w:p>
+        </w:tc>
+        <w:tc>
+          <w:tcPr>
+            <w:tcW w:w="1701" w:type="dxa"/>
+            <w:tcBorders>
+              <w:top w:val="nil"/>
+              <w:left w:val="nil"/>
+              <w:bottom w:val="single" w:sz="4" w:space="0" w:color="auto"/>
+              <w:right w:val="single" w:sz="4" w:space="0" w:color="auto"/>
+            </w:tcBorders>
+            <w:shd w:val="clear" w:color="auto" w:fill="auto"/>
+            <w:noWrap/>
+            <w:vAlign w:val="center"/>
+            <w:hideMark/>
+          </w:tcPr>
+          <w:p>
+            <w:pPr>
+              <w:jc w:val="center"/>
+              <w:rPr>
+                <w:rFonts w:ascii="DengXian" w:eastAsia="DengXian" w:hAnsi="DengXian" w:cs="SimSun"/>
+                <w:snapToGrid/>
+                <w:color w:val="000000"/>
+                <w:kern w:val="0"/>
+                <w:sz w:val="22"/>
+              </w:rPr>
+            </w:pPr>
+            <w:r>
+              <w:rPr>
+                <w:rFonts w:ascii="DengXian" w:eastAsia="DengXian" w:hAnsi="DengXian" w:cs="SimSun" w:hint="eastAsia"/>
+                <w:snapToGrid/>
+                <w:color w:val="000000"/>
+                <w:kern w:val="0"/>
+                <w:sz w:val="22"/>
+              </w:rPr>
+              <w:t>Like</w:t>
+            </w:r>
+          </w:p>
+        </w:tc>
+        <w:tc>
+          <w:tcPr>
+            <w:tcW w:w="1701" w:type="dxa"/>
+            <w:tcBorders>
+              <w:top w:val="nil"/>
+              <w:left w:val="nil"/>
+              <w:bottom w:val="single" w:sz="4" w:space="0" w:color="auto"/>
+              <w:right w:val="single" w:sz="4" w:space="0" w:color="auto"/>
+            </w:tcBorders>
+            <w:shd w:val="clear" w:color="auto" w:fill="auto"/>
+            <w:noWrap/>
+            <w:vAlign w:val="center"/>
+            <w:hideMark/>
+          </w:tcPr>
+          <w:p>
+            <w:pPr>
+              <w:jc w:val="center"/>
+              <w:rPr>
+                <w:rFonts w:ascii="DengXian" w:eastAsia="DengXian" w:hAnsi="DengXian" w:cs="SimSun"/>
+                <w:snapToGrid/>
+                <w:color w:val="000000"/>
+                <w:kern w:val="0"/>
+                <w:sz w:val="22"/>
+              </w:rPr>
+            </w:pPr>
+            <w:proofErr w:type="gramStart"/>
+            <w:r>
+              <w:rPr>
+                <w:rFonts w:ascii="DengXian" w:eastAsia="DengXian" w:hAnsi="DengXian" w:cs="SimSun" w:hint="eastAsia"/>
+                <w:snapToGrid/>
+                <w:color w:val="000000"/>
+                <w:kern w:val="0"/>
+                <w:sz w:val="22"/>
+              </w:rPr>
+              <w:t>Possible</w:t>
+            </w:r>
+            <w:proofErr w:type="gramEnd"/>
+            <w:r>
+              <w:rPr>
+                <w:rFonts w:ascii="DengXian" w:eastAsia="DengXian" w:hAnsi="DengXian" w:cs="SimSun" w:hint="eastAsia"/>
+                <w:snapToGrid/>
+                <w:color w:val="000000"/>
+                <w:kern w:val="0"/>
+                <w:sz w:val="22"/>
+              </w:rPr>
+              <w:t xml:space="preserve"> a typo</w:t>
+            </w:r>
+          </w:p>
+        </w:tc>
+      </w:tr>
+    </w:tbl>
+    <w:p/>
+    <w:p/>
+    <w:p/>
+    <w:p/>
+    <w:p>
+      <w:pPr>
+        <w:pStyle w:val="ListParagraph"/>
+        <w:numPr>
+          <w:ilvl w:val="2"/>
+          <w:numId w:val="4"/>
+        </w:numPr>
+        <w:ind w:firstLineChars="0"/>
+      </w:pPr>
+      <w:r>
+        <w:lastRenderedPageBreak/>
+        <w:t>Two cases:</w:t>
+      </w:r>
+    </w:p>
+    <w:p>
+      <w:pPr>
+        <w:pStyle w:val="ListParagraph"/>
+        <w:numPr>
+          <w:ilvl w:val="3"/>
+          <w:numId w:val="4"/>
+        </w:numPr>
+        <w:ind w:firstLineChars="0"/>
+      </w:pPr>
+      <w:r>
+        <w:t>The first case is due to 2 musician names appear in the “artist name” entry, but “campaign name” only contains 1 musician name</w:t>
+      </w:r>
+    </w:p>
+    <w:p>
+      <w:pPr>
+        <w:pStyle w:val="ListParagraph"/>
+        <w:numPr>
+          <w:ilvl w:val="3"/>
+          <w:numId w:val="4"/>
+        </w:numPr>
+        <w:ind w:firstLineChars="0"/>
+      </w:pPr>
+      <w:r>
+        <w:t>The second case is possibly due to a typo.</w:t>
+      </w:r>
+    </w:p>
+    <w:p>
+      <w:pPr>
+        <w:rPr>
+          <w:rFonts w:hint="eastAsia"/>
+        </w:rPr>
+      </w:pPr>
+    </w:p>
+    <w:p/>
+    <w:p/>
+    <w:p/>
+    <w:p/>
+    <w:p/>
+    <w:p/>
+    <w:p/>
+    <w:p/>
+    <w:p/>
+    <w:p/>
+    <w:p/>
+    <w:p/>
+    <w:p/>
+    <w:p/>
+    <w:p/>
+    <w:p/>
+    <w:p/>
+    <w:p/>
+    <w:p/>
+    <w:p/>
+    <w:p/>
+    <w:p/>
+    <w:p/>
+    <w:p/>
+    <w:p/>
+    <w:p/>
+    <w:p>
+      <w:pPr>
+        <w:pStyle w:val="ListParagraph"/>
+        <w:numPr>
+          <w:ilvl w:val="0"/>
+          <w:numId w:val="1"/>
+        </w:numPr>
+        <w:ind w:firstLineChars="0"/>
+      </w:pPr>
+      <w:r>
+        <w:t xml:space="preserve">Summary of issue and limitation of fuzzy </w:t>
+      </w:r>
+      <w:proofErr w:type="spellStart"/>
+      <w:r>
+        <w:t>wuzzy</w:t>
+      </w:r>
+      <w:proofErr w:type="spellEnd"/>
+      <w:r>
+        <w:t>:</w:t>
+      </w:r>
+    </w:p>
+    <w:p>
+      <w:pPr>
+        <w:pStyle w:val="ListParagraph"/>
+        <w:numPr>
           <w:ilvl w:val="1"/>
           <w:numId w:val="1"/>
         </w:numPr>
         <w:ind w:firstLineChars="0"/>
-      </w:pPr>
-      <w:r>
-        <w:rPr>
-          <w:rFonts w:hint="eastAsia"/>
-        </w:rPr>
-        <w:t>F</w:t>
-      </w:r>
-      <w:r>
-        <w:t xml:space="preserve">uzzy matching generates low score for </w:t>
+        <w:rPr>
+          <w:b/>
+          <w:bCs/>
+        </w:rPr>
+      </w:pPr>
+      <w:r>
+        <w:rPr>
+          <w:b/>
+          <w:bCs/>
+        </w:rPr>
+        <w:t>Issue</w:t>
+      </w:r>
+      <w:r>
+        <w:t xml:space="preserve">: </w:t>
+      </w:r>
+      <w:r>
+        <w:rPr>
+          <w:b/>
+          <w:bCs/>
+        </w:rPr>
+        <w:t xml:space="preserve">some input in </w:t>
       </w:r>
       <w:proofErr w:type="spellStart"/>
       <w:r>
@@ -368,7 +2646,7 @@
           <w:b/>
           <w:bCs/>
         </w:rPr>
-        <w:t>artistName</w:t>
+        <w:t>CampaignName</w:t>
       </w:r>
       <w:proofErr w:type="spellEnd"/>
       <w:r>
@@ -376,27 +2654,22 @@
           <w:b/>
           <w:bCs/>
         </w:rPr>
-        <w:t xml:space="preserve"> contains 2 musicians</w:t>
-      </w:r>
-      <w:r>
-        <w:rPr>
-          <w:b/>
-          <w:bCs/>
-        </w:rPr>
-        <w:t xml:space="preserve"> while the campaign name only contains 1 </w:t>
-      </w:r>
-      <w:r>
-        <w:rPr>
-          <w:b/>
-          <w:bCs/>
-        </w:rPr>
-        <w:t>musician</w:t>
-      </w:r>
-      <w:r>
-        <w:rPr>
-          <w:b/>
-          <w:bCs/>
-        </w:rPr>
+        <w:t xml:space="preserve"> is the album name, instead of song track name</w:t>
+      </w:r>
+    </w:p>
+    <w:p>
+      <w:pPr>
+        <w:pStyle w:val="ListParagraph"/>
+        <w:numPr>
+          <w:ilvl w:val="2"/>
+          <w:numId w:val="1"/>
+        </w:numPr>
+        <w:ind w:firstLineChars="0"/>
+      </w:pPr>
+      <w:r>
+        <w:t>The input is:</w:t>
+      </w:r>
+      <w:r>
         <w:br/>
       </w:r>
       <w:r>
@@ -404,10 +2677,10 @@
           <w:noProof/>
         </w:rPr>
         <w:drawing>
-          <wp:inline distT="0" distB="0" distL="0" distR="0" wp14:anchorId="1CEBED44" wp14:editId="43DB965B">
-            <wp:extent cx="5556250" cy="93569"/>
-            <wp:effectExtent l="0" t="0" r="0" b="1905"/>
-            <wp:docPr id="9" name="Picture 9"/>
+          <wp:inline distT="0" distB="0" distL="0" distR="0" wp14:anchorId="72ACEA69" wp14:editId="6EA9A6D1">
+            <wp:extent cx="4664710" cy="1070826"/>
+            <wp:effectExtent l="0" t="0" r="2540" b="0"/>
+            <wp:docPr id="3" name="Picture 3"/>
             <wp:cNvGraphicFramePr>
               <a:graphicFrameLocks xmlns:a="http://schemas.openxmlformats.org/drawingml/2006/main" noChangeAspect="1"/>
             </wp:cNvGraphicFramePr>
@@ -427,7 +2700,7 @@
                   <pic:spPr>
                     <a:xfrm>
                       <a:off x="0" y="0"/>
-                      <a:ext cx="5661429" cy="95340"/>
+                      <a:ext cx="4673951" cy="1072947"/>
                     </a:xfrm>
                     <a:prstGeom prst="rect">
                       <a:avLst/>
@@ -444,26 +2717,14 @@
       <w:pPr>
         <w:pStyle w:val="ListParagraph"/>
         <w:numPr>
-          <w:ilvl w:val="1"/>
+          <w:ilvl w:val="2"/>
           <w:numId w:val="1"/>
         </w:numPr>
         <w:ind w:firstLineChars="0"/>
       </w:pPr>
       <w:r>
-        <w:t>S</w:t>
-      </w:r>
-      <w:r>
-        <w:t xml:space="preserve">eems like a </w:t>
-      </w:r>
-      <w:r>
-        <w:rPr>
-          <w:b/>
-          <w:bCs/>
-        </w:rPr>
-        <w:t>typo</w:t>
-      </w:r>
-      <w:r>
-        <w:t>:</w:t>
+        <w:lastRenderedPageBreak/>
+        <w:t>Search for the info:</w:t>
       </w:r>
       <w:r>
         <w:br/>
@@ -473,10 +2734,120 @@
           <w:noProof/>
         </w:rPr>
         <w:drawing>
-          <wp:inline distT="0" distB="0" distL="0" distR="0" wp14:anchorId="7D165C57" wp14:editId="5DE17967">
-            <wp:extent cx="4343776" cy="129551"/>
-            <wp:effectExtent l="0" t="0" r="0" b="3810"/>
-            <wp:docPr id="6" name="Picture 6"/>
+          <wp:inline distT="0" distB="0" distL="0" distR="0" wp14:anchorId="6C7305A3" wp14:editId="13AC3714">
+            <wp:extent cx="2771433" cy="1956215"/>
+            <wp:effectExtent l="0" t="0" r="0" b="6350"/>
+            <wp:docPr id="1" name="Picture 1"/>
+            <wp:cNvGraphicFramePr>
+              <a:graphicFrameLocks xmlns:a="http://schemas.openxmlformats.org/drawingml/2006/main" noChangeAspect="1"/>
+            </wp:cNvGraphicFramePr>
+            <a:graphic xmlns:a="http://schemas.openxmlformats.org/drawingml/2006/main">
+              <a:graphicData uri="http://schemas.openxmlformats.org/drawingml/2006/picture">
+                <pic:pic xmlns:pic="http://schemas.openxmlformats.org/drawingml/2006/picture">
+                  <pic:nvPicPr>
+                    <pic:cNvPr id="1" name=""/>
+                    <pic:cNvPicPr/>
+                  </pic:nvPicPr>
+                  <pic:blipFill>
+                    <a:blip r:embed="rId10"/>
+                    <a:stretch>
+                      <a:fillRect/>
+                    </a:stretch>
+                  </pic:blipFill>
+                  <pic:spPr>
+                    <a:xfrm>
+                      <a:off x="0" y="0"/>
+                      <a:ext cx="2776322" cy="1959666"/>
+                    </a:xfrm>
+                    <a:prstGeom prst="rect">
+                      <a:avLst/>
+                    </a:prstGeom>
+                  </pic:spPr>
+                </pic:pic>
+              </a:graphicData>
+            </a:graphic>
+          </wp:inline>
+        </w:drawing>
+      </w:r>
+    </w:p>
+    <w:p>
+      <w:pPr>
+        <w:pStyle w:val="ListParagraph"/>
+        <w:numPr>
+          <w:ilvl w:val="3"/>
+          <w:numId w:val="1"/>
+        </w:numPr>
+        <w:ind w:firstLineChars="0"/>
+      </w:pPr>
+      <w:r>
+        <w:rPr>
+          <w:rFonts w:hint="eastAsia"/>
+        </w:rPr>
+        <w:t>T</w:t>
+      </w:r>
+      <w:r>
+        <w:t xml:space="preserve">he </w:t>
+      </w:r>
+      <w:proofErr w:type="spellStart"/>
+      <w:r>
+        <w:t>trackName</w:t>
+      </w:r>
+      <w:proofErr w:type="spellEnd"/>
+      <w:r>
+        <w:t xml:space="preserve"> “Smoking Out </w:t>
+      </w:r>
+      <w:proofErr w:type="gramStart"/>
+      <w:r>
+        <w:t>The</w:t>
+      </w:r>
+      <w:proofErr w:type="gramEnd"/>
+      <w:r>
+        <w:t xml:space="preserve"> Window” is a song in the album “An Evening with Silk Sonic”</w:t>
+      </w:r>
+    </w:p>
+    <w:p>
+      <w:pPr>
+        <w:pStyle w:val="ListParagraph"/>
+        <w:numPr>
+          <w:ilvl w:val="2"/>
+          <w:numId w:val="1"/>
+        </w:numPr>
+        <w:ind w:firstLineChars="0"/>
+      </w:pPr>
+      <w:r>
+        <w:rPr>
+          <w:rFonts w:hint="eastAsia"/>
+        </w:rPr>
+        <w:t>N</w:t>
+      </w:r>
+      <w:r>
+        <w:t>ot sure whether to label as 1 or 0</w:t>
+      </w:r>
+    </w:p>
+    <w:p>
+      <w:pPr>
+        <w:pStyle w:val="ListParagraph"/>
+        <w:numPr>
+          <w:ilvl w:val="2"/>
+          <w:numId w:val="1"/>
+        </w:numPr>
+        <w:ind w:firstLineChars="0"/>
+      </w:pPr>
+      <w:r>
+        <w:t>Another example:</w:t>
+      </w:r>
+      <w:r>
+        <w:br/>
+      </w:r>
+      <w:r>
+        <w:rPr>
+          <w:noProof/>
+        </w:rPr>
+        <w:drawing>
+          <wp:inline distT="0" distB="0" distL="0" distR="0" wp14:anchorId="4A0AF820" wp14:editId="5CA43481">
+            <wp:extent cx="5731510" cy="572135"/>
+            <wp:effectExtent l="0" t="0" r="2540" b="0"/>
+            <wp:docPr id="2" name="Picture 2"/>
             <wp:cNvGraphicFramePr>
               <a:graphicFrameLocks xmlns:a="http://schemas.openxmlformats.org/drawingml/2006/main" noChangeAspect="1"/>
             </wp:cNvGraphicFramePr>
@@ -496,7 +2867,7 @@
                   <pic:spPr>
                     <a:xfrm>
                       <a:off x="0" y="0"/>
-                      <a:ext cx="4343776" cy="129551"/>
+                      <a:ext cx="5731510" cy="572135"/>
                     </a:xfrm>
                     <a:prstGeom prst="rect">
                       <a:avLst/>
@@ -508,107 +2879,15 @@
           </wp:inline>
         </w:drawing>
       </w:r>
-    </w:p>
-    <w:p>
-      <w:pPr>
-        <w:pStyle w:val="ListParagraph"/>
-        <w:numPr>
-          <w:ilvl w:val="3"/>
-          <w:numId w:val="1"/>
-        </w:numPr>
-        <w:ind w:firstLineChars="0"/>
-      </w:pPr>
-      <w:proofErr w:type="gramStart"/>
-      <w:r>
-        <w:t>So</w:t>
-      </w:r>
-      <w:proofErr w:type="gramEnd"/>
-      <w:r>
-        <w:t xml:space="preserve"> I manually gave the label as 1.</w:t>
-      </w:r>
-    </w:p>
-    <w:p>
-      <w:pPr>
-        <w:pStyle w:val="ListParagraph"/>
-        <w:numPr>
-          <w:ilvl w:val="1"/>
-          <w:numId w:val="1"/>
-        </w:numPr>
-        <w:ind w:firstLineChars="0"/>
-      </w:pPr>
-      <w:r>
-        <w:t xml:space="preserve">The </w:t>
-      </w:r>
-      <w:proofErr w:type="spellStart"/>
-      <w:r>
-        <w:rPr>
-          <w:b/>
-          <w:bCs/>
-        </w:rPr>
-        <w:t>artistName</w:t>
-      </w:r>
-      <w:proofErr w:type="spellEnd"/>
-      <w:r>
-        <w:rPr>
-          <w:b/>
-          <w:bCs/>
-        </w:rPr>
-        <w:t xml:space="preserve">, </w:t>
-      </w:r>
-      <w:proofErr w:type="spellStart"/>
-      <w:r>
-        <w:rPr>
-          <w:b/>
-          <w:bCs/>
-        </w:rPr>
-        <w:t>trackName</w:t>
-      </w:r>
-      <w:proofErr w:type="spellEnd"/>
-      <w:r>
-        <w:rPr>
-          <w:b/>
-          <w:bCs/>
-        </w:rPr>
-        <w:t xml:space="preserve"> </w:t>
-      </w:r>
-      <w:r>
-        <w:rPr>
-          <w:b/>
-          <w:bCs/>
-        </w:rPr>
-        <w:t>are</w:t>
-      </w:r>
-      <w:r>
-        <w:rPr>
-          <w:b/>
-          <w:bCs/>
-        </w:rPr>
-        <w:t xml:space="preserve"> too simple, and somehow both are overlapped within the </w:t>
-      </w:r>
-      <w:proofErr w:type="spellStart"/>
-      <w:r>
-        <w:rPr>
-          <w:b/>
-          <w:bCs/>
-        </w:rPr>
-        <w:t>campaignName</w:t>
-      </w:r>
-      <w:proofErr w:type="spellEnd"/>
-      <w:r>
-        <w:t>, such as:</w:t>
-      </w:r>
-      <w:r>
-        <w:br/>
-      </w:r>
       <w:r>
         <w:rPr>
           <w:noProof/>
         </w:rPr>
         <w:drawing>
-          <wp:inline distT="0" distB="0" distL="0" distR="0" wp14:anchorId="657317DE" wp14:editId="0B67991C">
-            <wp:extent cx="5350510" cy="90104"/>
-            <wp:effectExtent l="0" t="0" r="0" b="5715"/>
-            <wp:docPr id="8" name="Picture 8"/>
+          <wp:inline distT="0" distB="0" distL="0" distR="0" wp14:anchorId="0D997170" wp14:editId="52A18AE3">
+            <wp:extent cx="5051153" cy="727509"/>
+            <wp:effectExtent l="0" t="0" r="0" b="0"/>
+            <wp:docPr id="4" name="Picture 4"/>
             <wp:cNvGraphicFramePr>
               <a:graphicFrameLocks xmlns:a="http://schemas.openxmlformats.org/drawingml/2006/main" noChangeAspect="1"/>
             </wp:cNvGraphicFramePr>
@@ -628,7 +2907,7 @@
                   <pic:spPr>
                     <a:xfrm>
                       <a:off x="0" y="0"/>
-                      <a:ext cx="5595820" cy="94235"/>
+                      <a:ext cx="5055488" cy="728133"/>
                     </a:xfrm>
                     <a:prstGeom prst="rect">
                       <a:avLst/>
@@ -645,94 +2924,55 @@
       <w:pPr>
         <w:pStyle w:val="ListParagraph"/>
         <w:numPr>
-          <w:ilvl w:val="2"/>
-          <w:numId w:val="1"/>
-        </w:numPr>
-        <w:ind w:firstLineChars="0"/>
-        <w:rPr>
-          <w:b/>
-          <w:bCs/>
-        </w:rPr>
-      </w:pPr>
-      <w:r>
-        <w:rPr>
-          <w:rFonts w:hint="eastAsia"/>
-          <w:b/>
-          <w:bCs/>
-        </w:rPr>
-        <w:t>*</w:t>
-      </w:r>
-      <w:proofErr w:type="gramStart"/>
-      <w:r>
-        <w:rPr>
-          <w:rFonts w:hint="eastAsia"/>
-          <w:b/>
-          <w:bCs/>
-        </w:rPr>
-        <w:t>fuzz</w:t>
-      </w:r>
-      <w:r>
-        <w:rPr>
-          <w:b/>
-          <w:bCs/>
-        </w:rPr>
-        <w:t>y</w:t>
-      </w:r>
-      <w:proofErr w:type="gramEnd"/>
-      <w:r>
-        <w:rPr>
-          <w:b/>
-          <w:bCs/>
-        </w:rPr>
-        <w:t xml:space="preserve"> score = 100 for both </w:t>
-      </w:r>
-      <w:proofErr w:type="spellStart"/>
-      <w:r>
-        <w:rPr>
-          <w:b/>
-          <w:bCs/>
-        </w:rPr>
-        <w:t>artistName</w:t>
-      </w:r>
-      <w:proofErr w:type="spellEnd"/>
-      <w:r>
-        <w:rPr>
-          <w:b/>
-          <w:bCs/>
-        </w:rPr>
-        <w:t xml:space="preserve"> and </w:t>
-      </w:r>
-      <w:proofErr w:type="spellStart"/>
-      <w:r>
-        <w:rPr>
-          <w:b/>
-          <w:bCs/>
-        </w:rPr>
-        <w:t>trackName</w:t>
-      </w:r>
-      <w:proofErr w:type="spellEnd"/>
-      <w:r>
-        <w:rPr>
-          <w:b/>
-          <w:bCs/>
-        </w:rPr>
-        <w:t xml:space="preserve"> may not be a good indication to label.</w:t>
-      </w:r>
-    </w:p>
-    <w:p>
-      <w:pPr>
-        <w:pStyle w:val="ListParagraph"/>
-        <w:numPr>
           <w:ilvl w:val="1"/>
           <w:numId w:val="1"/>
         </w:numPr>
         <w:ind w:firstLineChars="0"/>
       </w:pPr>
       <w:r>
-        <w:lastRenderedPageBreak/>
-        <w:t>Not sure if matched:</w:t>
-      </w:r>
-      <w:r>
+        <w:rPr>
+          <w:rFonts w:hint="eastAsia"/>
+        </w:rPr>
+        <w:t>F</w:t>
+      </w:r>
+      <w:r>
+        <w:t xml:space="preserve">uzzy matching generates low score for </w:t>
+      </w:r>
+      <w:proofErr w:type="spellStart"/>
+      <w:r>
+        <w:rPr>
+          <w:b/>
+          <w:bCs/>
+        </w:rPr>
+        <w:t>artistName</w:t>
+      </w:r>
+      <w:proofErr w:type="spellEnd"/>
+      <w:r>
+        <w:rPr>
+          <w:b/>
+          <w:bCs/>
+        </w:rPr>
+        <w:t xml:space="preserve"> contains 2 musicians</w:t>
+      </w:r>
+      <w:r>
+        <w:rPr>
+          <w:b/>
+          <w:bCs/>
+        </w:rPr>
+        <w:t xml:space="preserve"> while the campaign name only contains 1 </w:t>
+      </w:r>
+      <w:r>
+        <w:rPr>
+          <w:b/>
+          <w:bCs/>
+        </w:rPr>
+        <w:t>musician</w:t>
+      </w:r>
+      <w:r>
+        <w:rPr>
+          <w:b/>
+          <w:bCs/>
+        </w:rPr>
         <w:br/>
       </w:r>
       <w:r>
@@ -740,10 +2980,10 @@
           <w:noProof/>
         </w:rPr>
         <w:drawing>
-          <wp:inline distT="0" distB="0" distL="0" distR="0" wp14:anchorId="218A253F" wp14:editId="369BB707">
-            <wp:extent cx="5731510" cy="145415"/>
-            <wp:effectExtent l="0" t="0" r="2540" b="6985"/>
-            <wp:docPr id="10" name="Picture 10"/>
+          <wp:inline distT="0" distB="0" distL="0" distR="0" wp14:anchorId="1CEBED44" wp14:editId="43DB965B">
+            <wp:extent cx="5556250" cy="93569"/>
+            <wp:effectExtent l="0" t="0" r="0" b="1905"/>
+            <wp:docPr id="9" name="Picture 9"/>
             <wp:cNvGraphicFramePr>
               <a:graphicFrameLocks xmlns:a="http://schemas.openxmlformats.org/drawingml/2006/main" noChangeAspect="1"/>
             </wp:cNvGraphicFramePr>
@@ -763,6 +3003,341 @@
                   <pic:spPr>
                     <a:xfrm>
                       <a:off x="0" y="0"/>
+                      <a:ext cx="5661429" cy="95340"/>
+                    </a:xfrm>
+                    <a:prstGeom prst="rect">
+                      <a:avLst/>
+                    </a:prstGeom>
+                  </pic:spPr>
+                </pic:pic>
+              </a:graphicData>
+            </a:graphic>
+          </wp:inline>
+        </w:drawing>
+      </w:r>
+    </w:p>
+    <w:p>
+      <w:pPr>
+        <w:pStyle w:val="ListParagraph"/>
+        <w:numPr>
+          <w:ilvl w:val="1"/>
+          <w:numId w:val="1"/>
+        </w:numPr>
+        <w:ind w:firstLineChars="0"/>
+      </w:pPr>
+      <w:r>
+        <w:t>S</w:t>
+      </w:r>
+      <w:r>
+        <w:t xml:space="preserve">eems like a </w:t>
+      </w:r>
+      <w:r>
+        <w:rPr>
+          <w:b/>
+          <w:bCs/>
+        </w:rPr>
+        <w:t>typo</w:t>
+      </w:r>
+      <w:r>
+        <w:t>:</w:t>
+      </w:r>
+      <w:r>
+        <w:br/>
+      </w:r>
+      <w:r>
+        <w:rPr>
+          <w:noProof/>
+        </w:rPr>
+        <w:drawing>
+          <wp:inline distT="0" distB="0" distL="0" distR="0" wp14:anchorId="7D165C57" wp14:editId="5DE17967">
+            <wp:extent cx="4343776" cy="129551"/>
+            <wp:effectExtent l="0" t="0" r="0" b="3810"/>
+            <wp:docPr id="6" name="Picture 6"/>
+            <wp:cNvGraphicFramePr>
+              <a:graphicFrameLocks xmlns:a="http://schemas.openxmlformats.org/drawingml/2006/main" noChangeAspect="1"/>
+            </wp:cNvGraphicFramePr>
+            <a:graphic xmlns:a="http://schemas.openxmlformats.org/drawingml/2006/main">
+              <a:graphicData uri="http://schemas.openxmlformats.org/drawingml/2006/picture">
+                <pic:pic xmlns:pic="http://schemas.openxmlformats.org/drawingml/2006/picture">
+                  <pic:nvPicPr>
+                    <pic:cNvPr id="1" name=""/>
+                    <pic:cNvPicPr/>
+                  </pic:nvPicPr>
+                  <pic:blipFill>
+                    <a:blip r:embed="rId15"/>
+                    <a:stretch>
+                      <a:fillRect/>
+                    </a:stretch>
+                  </pic:blipFill>
+                  <pic:spPr>
+                    <a:xfrm>
+                      <a:off x="0" y="0"/>
+                      <a:ext cx="4343776" cy="129551"/>
+                    </a:xfrm>
+                    <a:prstGeom prst="rect">
+                      <a:avLst/>
+                    </a:prstGeom>
+                  </pic:spPr>
+                </pic:pic>
+              </a:graphicData>
+            </a:graphic>
+          </wp:inline>
+        </w:drawing>
+      </w:r>
+    </w:p>
+    <w:p>
+      <w:pPr>
+        <w:pStyle w:val="ListParagraph"/>
+        <w:numPr>
+          <w:ilvl w:val="3"/>
+          <w:numId w:val="1"/>
+        </w:numPr>
+        <w:ind w:firstLineChars="0"/>
+      </w:pPr>
+      <w:proofErr w:type="gramStart"/>
+      <w:r>
+        <w:t>So</w:t>
+      </w:r>
+      <w:proofErr w:type="gramEnd"/>
+      <w:r>
+        <w:t xml:space="preserve"> I manually gave the label as 1.</w:t>
+      </w:r>
+    </w:p>
+    <w:p>
+      <w:pPr>
+        <w:pStyle w:val="ListParagraph"/>
+        <w:numPr>
+          <w:ilvl w:val="1"/>
+          <w:numId w:val="1"/>
+        </w:numPr>
+        <w:ind w:firstLineChars="0"/>
+      </w:pPr>
+      <w:r>
+        <w:t xml:space="preserve">The </w:t>
+      </w:r>
+      <w:proofErr w:type="spellStart"/>
+      <w:r>
+        <w:rPr>
+          <w:b/>
+          <w:bCs/>
+        </w:rPr>
+        <w:t>artistName</w:t>
+      </w:r>
+      <w:proofErr w:type="spellEnd"/>
+      <w:r>
+        <w:rPr>
+          <w:b/>
+          <w:bCs/>
+        </w:rPr>
+        <w:t xml:space="preserve">, </w:t>
+      </w:r>
+      <w:proofErr w:type="spellStart"/>
+      <w:r>
+        <w:rPr>
+          <w:b/>
+          <w:bCs/>
+        </w:rPr>
+        <w:t>trackName</w:t>
+      </w:r>
+      <w:proofErr w:type="spellEnd"/>
+      <w:r>
+        <w:rPr>
+          <w:b/>
+          <w:bCs/>
+        </w:rPr>
+        <w:t xml:space="preserve"> </w:t>
+      </w:r>
+      <w:r>
+        <w:rPr>
+          <w:b/>
+          <w:bCs/>
+        </w:rPr>
+        <w:t>are</w:t>
+      </w:r>
+      <w:r>
+        <w:rPr>
+          <w:b/>
+          <w:bCs/>
+        </w:rPr>
+        <w:t xml:space="preserve"> too simple, and somehow both are overlapped within the </w:t>
+      </w:r>
+      <w:proofErr w:type="spellStart"/>
+      <w:r>
+        <w:rPr>
+          <w:b/>
+          <w:bCs/>
+        </w:rPr>
+        <w:t>campaignName</w:t>
+      </w:r>
+      <w:proofErr w:type="spellEnd"/>
+      <w:r>
+        <w:t>, such as:</w:t>
+      </w:r>
+      <w:r>
+        <w:br/>
+      </w:r>
+      <w:r>
+        <w:rPr>
+          <w:noProof/>
+        </w:rPr>
+        <w:drawing>
+          <wp:inline distT="0" distB="0" distL="0" distR="0" wp14:anchorId="657317DE" wp14:editId="0B67991C">
+            <wp:extent cx="5350510" cy="90104"/>
+            <wp:effectExtent l="0" t="0" r="0" b="5715"/>
+            <wp:docPr id="8" name="Picture 8"/>
+            <wp:cNvGraphicFramePr>
+              <a:graphicFrameLocks xmlns:a="http://schemas.openxmlformats.org/drawingml/2006/main" noChangeAspect="1"/>
+            </wp:cNvGraphicFramePr>
+            <a:graphic xmlns:a="http://schemas.openxmlformats.org/drawingml/2006/main">
+              <a:graphicData uri="http://schemas.openxmlformats.org/drawingml/2006/picture">
+                <pic:pic xmlns:pic="http://schemas.openxmlformats.org/drawingml/2006/picture">
+                  <pic:nvPicPr>
+                    <pic:cNvPr id="1" name=""/>
+                    <pic:cNvPicPr/>
+                  </pic:nvPicPr>
+                  <pic:blipFill>
+                    <a:blip r:embed="rId16"/>
+                    <a:stretch>
+                      <a:fillRect/>
+                    </a:stretch>
+                  </pic:blipFill>
+                  <pic:spPr>
+                    <a:xfrm>
+                      <a:off x="0" y="0"/>
+                      <a:ext cx="5595820" cy="94235"/>
+                    </a:xfrm>
+                    <a:prstGeom prst="rect">
+                      <a:avLst/>
+                    </a:prstGeom>
+                  </pic:spPr>
+                </pic:pic>
+              </a:graphicData>
+            </a:graphic>
+          </wp:inline>
+        </w:drawing>
+      </w:r>
+    </w:p>
+    <w:p>
+      <w:pPr>
+        <w:pStyle w:val="ListParagraph"/>
+        <w:numPr>
+          <w:ilvl w:val="2"/>
+          <w:numId w:val="1"/>
+        </w:numPr>
+        <w:ind w:firstLineChars="0"/>
+        <w:rPr>
+          <w:b/>
+          <w:bCs/>
+        </w:rPr>
+      </w:pPr>
+      <w:r>
+        <w:rPr>
+          <w:rFonts w:hint="eastAsia"/>
+          <w:b/>
+          <w:bCs/>
+        </w:rPr>
+        <w:t>*</w:t>
+      </w:r>
+      <w:proofErr w:type="gramStart"/>
+      <w:r>
+        <w:rPr>
+          <w:rFonts w:hint="eastAsia"/>
+          <w:b/>
+          <w:bCs/>
+        </w:rPr>
+        <w:t>fuzz</w:t>
+      </w:r>
+      <w:r>
+        <w:rPr>
+          <w:b/>
+          <w:bCs/>
+        </w:rPr>
+        <w:t>y</w:t>
+      </w:r>
+      <w:proofErr w:type="gramEnd"/>
+      <w:r>
+        <w:rPr>
+          <w:b/>
+          <w:bCs/>
+        </w:rPr>
+        <w:t xml:space="preserve"> score = 100 for both </w:t>
+      </w:r>
+      <w:proofErr w:type="spellStart"/>
+      <w:r>
+        <w:rPr>
+          <w:b/>
+          <w:bCs/>
+        </w:rPr>
+        <w:t>artistName</w:t>
+      </w:r>
+      <w:proofErr w:type="spellEnd"/>
+      <w:r>
+        <w:rPr>
+          <w:b/>
+          <w:bCs/>
+        </w:rPr>
+        <w:t xml:space="preserve"> and </w:t>
+      </w:r>
+      <w:proofErr w:type="spellStart"/>
+      <w:r>
+        <w:rPr>
+          <w:b/>
+          <w:bCs/>
+        </w:rPr>
+        <w:t>trackName</w:t>
+      </w:r>
+      <w:proofErr w:type="spellEnd"/>
+      <w:r>
+        <w:rPr>
+          <w:b/>
+          <w:bCs/>
+        </w:rPr>
+        <w:t xml:space="preserve"> may not be a good indication to label.</w:t>
+      </w:r>
+    </w:p>
+    <w:p>
+      <w:pPr>
+        <w:pStyle w:val="ListParagraph"/>
+        <w:numPr>
+          <w:ilvl w:val="1"/>
+          <w:numId w:val="1"/>
+        </w:numPr>
+        <w:ind w:firstLineChars="0"/>
+      </w:pPr>
+      <w:r>
+        <w:t>Not sure if matched:</w:t>
+      </w:r>
+      <w:r>
+        <w:br/>
+      </w:r>
+      <w:r>
+        <w:rPr>
+          <w:noProof/>
+        </w:rPr>
+        <w:drawing>
+          <wp:inline distT="0" distB="0" distL="0" distR="0" wp14:anchorId="218A253F" wp14:editId="369BB707">
+            <wp:extent cx="5731510" cy="145415"/>
+            <wp:effectExtent l="0" t="0" r="2540" b="6985"/>
+            <wp:docPr id="10" name="Picture 10"/>
+            <wp:cNvGraphicFramePr>
+              <a:graphicFrameLocks xmlns:a="http://schemas.openxmlformats.org/drawingml/2006/main" noChangeAspect="1"/>
+            </wp:cNvGraphicFramePr>
+            <a:graphic xmlns:a="http://schemas.openxmlformats.org/drawingml/2006/main">
+              <a:graphicData uri="http://schemas.openxmlformats.org/drawingml/2006/picture">
+                <pic:pic xmlns:pic="http://schemas.openxmlformats.org/drawingml/2006/picture">
+                  <pic:nvPicPr>
+                    <pic:cNvPr id="1" name=""/>
+                    <pic:cNvPicPr/>
+                  </pic:nvPicPr>
+                  <pic:blipFill>
+                    <a:blip r:embed="rId17"/>
+                    <a:stretch>
+                      <a:fillRect/>
+                    </a:stretch>
+                  </pic:blipFill>
+                  <pic:spPr>
+                    <a:xfrm>
+                      <a:off x="0" y="0"/>
                       <a:ext cx="5731510" cy="145415"/>
                     </a:xfrm>
                     <a:prstGeom prst="rect">
@@ -1130,6 +3705,181 @@
       </w:pPr>
     </w:lvl>
   </w:abstractNum>
+  <w:abstractNum w:abstractNumId="3" w15:restartNumberingAfterBreak="0">
+    <w:nsid w:val="6C4B4176"/>
+    <w:multiLevelType w:val="hybridMultilevel"/>
+    <w:tmpl w:val="203C1166"/>
+    <w:lvl w:ilvl="0" w:tplc="0409000F">
+      <w:start w:val="1"/>
+      <w:numFmt w:val="decimal"/>
+      <w:lvlText w:val="%1."/>
+      <w:lvlJc w:val="left"/>
+      <w:pPr>
+        <w:ind w:left="1680" w:hanging="420"/>
+      </w:pPr>
+    </w:lvl>
+    <w:lvl w:ilvl="1" w:tplc="04090019" w:tentative="1">
+      <w:start w:val="1"/>
+      <w:numFmt w:val="lowerLetter"/>
+      <w:lvlText w:val="%2)"/>
+      <w:lvlJc w:val="left"/>
+      <w:pPr>
+        <w:ind w:left="2100" w:hanging="420"/>
+      </w:pPr>
+    </w:lvl>
+    <w:lvl w:ilvl="2" w:tplc="0409001B" w:tentative="1">
+      <w:start w:val="1"/>
+      <w:numFmt w:val="lowerRoman"/>
+      <w:lvlText w:val="%3."/>
+      <w:lvlJc w:val="right"/>
+      <w:pPr>
+        <w:ind w:left="2520" w:hanging="420"/>
+      </w:pPr>
+    </w:lvl>
+    <w:lvl w:ilvl="3" w:tplc="0409000F" w:tentative="1">
+      <w:start w:val="1"/>
+      <w:numFmt w:val="decimal"/>
+      <w:lvlText w:val="%4."/>
+      <w:lvlJc w:val="left"/>
+      <w:pPr>
+        <w:ind w:left="2940" w:hanging="420"/>
+      </w:pPr>
+    </w:lvl>
+    <w:lvl w:ilvl="4" w:tplc="04090019" w:tentative="1">
+      <w:start w:val="1"/>
+      <w:numFmt w:val="lowerLetter"/>
+      <w:lvlText w:val="%5)"/>
+      <w:lvlJc w:val="left"/>
+      <w:pPr>
+        <w:ind w:left="3360" w:hanging="420"/>
+      </w:pPr>
+    </w:lvl>
+    <w:lvl w:ilvl="5" w:tplc="0409001B" w:tentative="1">
+      <w:start w:val="1"/>
+      <w:numFmt w:val="lowerRoman"/>
+      <w:lvlText w:val="%6."/>
+      <w:lvlJc w:val="right"/>
+      <w:pPr>
+        <w:ind w:left="3780" w:hanging="420"/>
+      </w:pPr>
+    </w:lvl>
+    <w:lvl w:ilvl="6" w:tplc="0409000F" w:tentative="1">
+      <w:start w:val="1"/>
+      <w:numFmt w:val="decimal"/>
+      <w:lvlText w:val="%7."/>
+      <w:lvlJc w:val="left"/>
+      <w:pPr>
+        <w:ind w:left="4200" w:hanging="420"/>
+      </w:pPr>
+    </w:lvl>
+    <w:lvl w:ilvl="7" w:tplc="04090019" w:tentative="1">
+      <w:start w:val="1"/>
+      <w:numFmt w:val="lowerLetter"/>
+      <w:lvlText w:val="%8)"/>
+      <w:lvlJc w:val="left"/>
+      <w:pPr>
+        <w:ind w:left="4620" w:hanging="420"/>
+      </w:pPr>
+    </w:lvl>
+    <w:lvl w:ilvl="8" w:tplc="0409001B" w:tentative="1">
+      <w:start w:val="1"/>
+      <w:numFmt w:val="lowerRoman"/>
+      <w:lvlText w:val="%9."/>
+      <w:lvlJc w:val="right"/>
+      <w:pPr>
+        <w:ind w:left="5040" w:hanging="420"/>
+      </w:pPr>
+    </w:lvl>
+  </w:abstractNum>
+  <w:abstractNum w:abstractNumId="4" w15:restartNumberingAfterBreak="0">
+    <w:nsid w:val="74FE0333"/>
+    <w:multiLevelType w:val="hybridMultilevel"/>
+    <w:tmpl w:val="C13211AE"/>
+    <w:lvl w:ilvl="0" w:tplc="0E7AE070">
+      <w:start w:val="1"/>
+      <w:numFmt w:val="decimal"/>
+      <w:lvlText w:val="%1."/>
+      <w:lvlJc w:val="left"/>
+      <w:pPr>
+        <w:ind w:left="360" w:hanging="360"/>
+      </w:pPr>
+      <w:rPr>
+        <w:rFonts w:hint="default"/>
+      </w:rPr>
+    </w:lvl>
+    <w:lvl w:ilvl="1" w:tplc="04090019">
+      <w:start w:val="1"/>
+      <w:numFmt w:val="lowerLetter"/>
+      <w:lvlText w:val="%2)"/>
+      <w:lvlJc w:val="left"/>
+      <w:pPr>
+        <w:ind w:left="840" w:hanging="420"/>
+      </w:pPr>
+    </w:lvl>
+    <w:lvl w:ilvl="2" w:tplc="0409001B">
+      <w:start w:val="1"/>
+      <w:numFmt w:val="lowerRoman"/>
+      <w:lvlText w:val="%3."/>
+      <w:lvlJc w:val="right"/>
+      <w:pPr>
+        <w:ind w:left="1260" w:hanging="420"/>
+      </w:pPr>
+    </w:lvl>
+    <w:lvl w:ilvl="3" w:tplc="0409000F">
+      <w:start w:val="1"/>
+      <w:numFmt w:val="decimal"/>
+      <w:lvlText w:val="%4."/>
+      <w:lvlJc w:val="left"/>
+      <w:pPr>
+        <w:ind w:left="1680" w:hanging="420"/>
+      </w:pPr>
+    </w:lvl>
+    <w:lvl w:ilvl="4" w:tplc="04090019" w:tentative="1">
+      <w:start w:val="1"/>
+      <w:numFmt w:val="lowerLetter"/>
+      <w:lvlText w:val="%5)"/>
+      <w:lvlJc w:val="left"/>
+      <w:pPr>
+        <w:ind w:left="2100" w:hanging="420"/>
+      </w:pPr>
+    </w:lvl>
+    <w:lvl w:ilvl="5" w:tplc="0409001B" w:tentative="1">
+      <w:start w:val="1"/>
+      <w:numFmt w:val="lowerRoman"/>
+      <w:lvlText w:val="%6."/>
+      <w:lvlJc w:val="right"/>
+      <w:pPr>
+        <w:ind w:left="2520" w:hanging="420"/>
+      </w:pPr>
+    </w:lvl>
+    <w:lvl w:ilvl="6" w:tplc="0409000F" w:tentative="1">
+      <w:start w:val="1"/>
+      <w:numFmt w:val="decimal"/>
+      <w:lvlText w:val="%7."/>
+      <w:lvlJc w:val="left"/>
+      <w:pPr>
+        <w:ind w:left="2940" w:hanging="420"/>
+      </w:pPr>
+    </w:lvl>
+    <w:lvl w:ilvl="7" w:tplc="04090019" w:tentative="1">
+      <w:start w:val="1"/>
+      <w:numFmt w:val="lowerLetter"/>
+      <w:lvlText w:val="%8)"/>
+      <w:lvlJc w:val="left"/>
+      <w:pPr>
+        <w:ind w:left="3360" w:hanging="420"/>
+      </w:pPr>
+    </w:lvl>
+    <w:lvl w:ilvl="8" w:tplc="0409001B" w:tentative="1">
+      <w:start w:val="1"/>
+      <w:numFmt w:val="lowerRoman"/>
+      <w:lvlText w:val="%9."/>
+      <w:lvlJc w:val="right"/>
+      <w:pPr>
+        <w:ind w:left="3780" w:hanging="420"/>
+      </w:pPr>
+    </w:lvl>
+  </w:abstractNum>
   <w:num w:numId="1">
     <w:abstractNumId w:val="1"/>
   </w:num>
@@ -1138,6 +3888,12 @@
   </w:num>
   <w:num w:numId="3">
     <w:abstractNumId w:val="2"/>
+  </w:num>
+  <w:num w:numId="4">
+    <w:abstractNumId w:val="4"/>
+  </w:num>
+  <w:num w:numId="5">
+    <w:abstractNumId w:val="3"/>
   </w:num>
 </w:numbering>
 </file>

--- a/Summary of current progress.docx
+++ b/Summary of current progress.docx
@@ -15,17 +15,177 @@
           <w:b/>
           <w:bCs/>
         </w:rPr>
-        <w:t>Result analysis</w:t>
-      </w:r>
-      <w:r>
-        <w:rPr>
-          <w:b/>
-          <w:bCs/>
-        </w:rPr>
-        <w:t xml:space="preserve"> of the Current Progress</w:t>
+        <w:t>Entity Matching Annotation Project</w:t>
       </w:r>
     </w:p>
     <w:p/>
+    <w:p>
+      <w:pPr>
+        <w:pStyle w:val="ListParagraph"/>
+        <w:numPr>
+          <w:ilvl w:val="0"/>
+          <w:numId w:val="4"/>
+        </w:numPr>
+        <w:ind w:firstLineChars="0"/>
+      </w:pPr>
+      <w:r>
+        <w:rPr>
+          <w:rFonts w:hint="eastAsia"/>
+          <w:b/>
+          <w:bCs/>
+        </w:rPr>
+        <w:t>Intro</w:t>
+      </w:r>
+      <w:r>
+        <w:rPr>
+          <w:b/>
+          <w:bCs/>
+        </w:rPr>
+        <w:t>duction</w:t>
+      </w:r>
+      <w:r>
+        <w:t>:</w:t>
+      </w:r>
+      <w:r>
+        <w:br/>
+        <w:t xml:space="preserve"> </w:t>
+      </w:r>
+      <w:r>
+        <w:tab/>
+      </w:r>
+      <w:proofErr w:type="spellStart"/>
+      <w:r>
+        <w:t>Wavo</w:t>
+      </w:r>
+      <w:proofErr w:type="spellEnd"/>
+      <w:r>
+        <w:t xml:space="preserve"> data is a data set that contains the entries of campaign names from user input, and </w:t>
+      </w:r>
+      <w:proofErr w:type="spellStart"/>
+      <w:r>
+        <w:t>artist&amp;track</w:t>
+      </w:r>
+      <w:proofErr w:type="spellEnd"/>
+      <w:r>
+        <w:t xml:space="preserve"> names in the database. The key task is to extract entity from the campaign name to match the</w:t>
+      </w:r>
+      <w:r>
+        <w:t xml:space="preserve"> entity of</w:t>
+      </w:r>
+      <w:r>
+        <w:t xml:space="preserve"> </w:t>
+      </w:r>
+      <w:proofErr w:type="spellStart"/>
+      <w:r>
+        <w:t>artist&amp;track</w:t>
+      </w:r>
+      <w:proofErr w:type="spellEnd"/>
+      <w:r>
+        <w:t xml:space="preserve"> name in the database. </w:t>
+      </w:r>
+      <w:r>
+        <w:t xml:space="preserve">The extraction of entity requires the annotation to the data. </w:t>
+      </w:r>
+      <w:r>
+        <w:t xml:space="preserve">In our study, </w:t>
+      </w:r>
+      <w:r>
+        <w:t xml:space="preserve">the fuzzy </w:t>
+      </w:r>
+      <w:r>
+        <w:t>matching</w:t>
+      </w:r>
+      <w:r>
+        <w:t xml:space="preserve"> model</w:t>
+      </w:r>
+      <w:r>
+        <w:t xml:space="preserve"> </w:t>
+      </w:r>
+      <w:r>
+        <w:t>i</w:t>
+      </w:r>
+      <w:r>
+        <w:t>s</w:t>
+      </w:r>
+      <w:r>
+        <w:t xml:space="preserve"> applied to establish a base</w:t>
+      </w:r>
+      <w:r>
+        <w:t xml:space="preserve">line model </w:t>
+      </w:r>
+      <w:r>
+        <w:t xml:space="preserve">to </w:t>
+      </w:r>
+      <w:r>
+        <w:t xml:space="preserve">automatically annotate the data. </w:t>
+      </w:r>
+      <w:r>
+        <w:t xml:space="preserve">Fuzzy matching model </w:t>
+      </w:r>
+      <w:r>
+        <w:t xml:space="preserve">evaluate the content in </w:t>
+      </w:r>
+      <w:proofErr w:type="spellStart"/>
+      <w:r>
+        <w:t>artist&amp;track</w:t>
+      </w:r>
+      <w:proofErr w:type="spellEnd"/>
+      <w:r>
+        <w:t xml:space="preserve"> name</w:t>
+      </w:r>
+      <w:r>
+        <w:t xml:space="preserve"> and provide evaluation score </w:t>
+      </w:r>
+      <w:proofErr w:type="gramStart"/>
+      <w:r>
+        <w:t>compare</w:t>
+      </w:r>
+      <w:proofErr w:type="gramEnd"/>
+      <w:r>
+        <w:t xml:space="preserve"> to the campaign name.</w:t>
+      </w:r>
+      <w:r>
+        <w:br/>
+        <w:t xml:space="preserve"> </w:t>
+      </w:r>
+      <w:r>
+        <w:tab/>
+      </w:r>
+      <w:r>
+        <w:t xml:space="preserve">In order to verify the result of fuzzy matching model, the manual annotation tool </w:t>
+      </w:r>
+      <w:proofErr w:type="spellStart"/>
+      <w:r>
+        <w:t>Doccano</w:t>
+      </w:r>
+      <w:proofErr w:type="spellEnd"/>
+      <w:r>
+        <w:t xml:space="preserve"> is used to create the ground truth label for the</w:t>
+      </w:r>
+      <w:r>
+        <w:t xml:space="preserve"> entries of</w:t>
+      </w:r>
+      <w:r>
+        <w:t xml:space="preserve"> campaign name and </w:t>
+      </w:r>
+      <w:proofErr w:type="spellStart"/>
+      <w:r>
+        <w:t>artist&amp;track</w:t>
+      </w:r>
+      <w:proofErr w:type="spellEnd"/>
+      <w:r>
+        <w:t xml:space="preserve"> names</w:t>
+      </w:r>
+      <w:r>
+        <w:t>.</w:t>
+      </w:r>
+      <w:r>
+        <w:t xml:space="preserve"> Then the fuzzy matching result is compared to the manually labeled result to understand how fuzzy matching model performs.</w:t>
+      </w:r>
+      <w:r>
+        <w:t xml:space="preserve"> </w:t>
+      </w:r>
+    </w:p>
     <w:p>
       <w:pPr>
         <w:pStyle w:val="ListParagraph"/>
@@ -739,6 +899,7 @@
         <w:ind w:firstLineChars="0"/>
       </w:pPr>
       <w:r>
+        <w:lastRenderedPageBreak/>
         <w:t xml:space="preserve">The </w:t>
       </w:r>
       <w:r>
@@ -916,7 +1077,6 @@
           <w:b/>
           <w:bCs/>
         </w:rPr>
-        <w:lastRenderedPageBreak/>
         <w:t>E</w:t>
       </w:r>
       <w:r>
@@ -1931,6 +2091,7 @@
         <w:rPr>
           <w:rFonts w:hint="eastAsia"/>
         </w:rPr>
+        <w:lastRenderedPageBreak/>
         <w:t>T</w:t>
       </w:r>
       <w:r>
@@ -2526,7 +2687,6 @@
         <w:ind w:firstLineChars="0"/>
       </w:pPr>
       <w:r>
-        <w:lastRenderedPageBreak/>
         <w:t>Two cases:</w:t>
       </w:r>
     </w:p>
@@ -2558,831 +2718,97 @@
     </w:p>
     <w:p>
       <w:pPr>
-        <w:rPr>
-          <w:rFonts w:hint="eastAsia"/>
-        </w:rPr>
-      </w:pPr>
-    </w:p>
-    <w:p/>
-    <w:p/>
-    <w:p/>
-    <w:p/>
-    <w:p/>
-    <w:p/>
-    <w:p/>
-    <w:p/>
-    <w:p/>
-    <w:p/>
-    <w:p/>
-    <w:p/>
-    <w:p/>
-    <w:p/>
-    <w:p/>
-    <w:p/>
-    <w:p/>
-    <w:p/>
-    <w:p/>
-    <w:p/>
-    <w:p/>
-    <w:p/>
-    <w:p/>
-    <w:p/>
-    <w:p/>
-    <w:p/>
-    <w:p>
-      <w:pPr>
         <w:pStyle w:val="ListParagraph"/>
         <w:numPr>
           <w:ilvl w:val="0"/>
-          <w:numId w:val="1"/>
+          <w:numId w:val="4"/>
         </w:numPr>
         <w:ind w:firstLineChars="0"/>
       </w:pPr>
       <w:r>
-        <w:t xml:space="preserve">Summary of issue and limitation of fuzzy </w:t>
+        <w:rPr>
+          <w:rFonts w:hint="eastAsia"/>
+          <w:b/>
+          <w:bCs/>
+        </w:rPr>
+        <w:t>S</w:t>
+      </w:r>
+      <w:r>
+        <w:rPr>
+          <w:b/>
+          <w:bCs/>
+        </w:rPr>
+        <w:t>ummary</w:t>
+      </w:r>
+      <w:r>
+        <w:t>:</w:t>
+      </w:r>
+      <w:r>
+        <w:br/>
+      </w:r>
+      <w:r>
+        <w:t xml:space="preserve"> </w:t>
+      </w:r>
+      <w:r>
+        <w:tab/>
+      </w:r>
+      <w:r>
+        <w:t xml:space="preserve">Overall speaking, fuzzy matching model is very successful in doing the automatic annotation. Among the 8000 data that has been studies here, more than 90% of the data can be successfully categorized as either matching or not matching for the entries of campaign name and </w:t>
       </w:r>
       <w:proofErr w:type="spellStart"/>
       <w:r>
-        <w:t>wuzzy</w:t>
+        <w:t>artist&amp;track</w:t>
       </w:r>
       <w:proofErr w:type="spellEnd"/>
       <w:r>
-        <w:t>:</w:t>
+        <w:t xml:space="preserve"> names</w:t>
+      </w:r>
+      <w:r>
+        <w:t>.</w:t>
+      </w:r>
+      <w:r>
+        <w:t xml:space="preserve"> The accuracy is also very high (~97%) for the 8000 data.</w:t>
+      </w:r>
+      <w:r>
+        <w:t xml:space="preserve"> </w:t>
+      </w:r>
+      <w:r>
+        <w:t xml:space="preserve">The fuzzy matching model, however, </w:t>
+      </w:r>
+      <w:r>
+        <w:t xml:space="preserve">suffers from certain cases that leads to false positive and false negative results. These cases are mostly due to </w:t>
+      </w:r>
+      <w:r>
+        <w:t xml:space="preserve">the accidental matching of text from the </w:t>
+      </w:r>
+      <w:proofErr w:type="spellStart"/>
+      <w:r>
+        <w:t>artist&amp;track</w:t>
+      </w:r>
+      <w:proofErr w:type="spellEnd"/>
+      <w:r>
+        <w:t xml:space="preserve"> name</w:t>
+      </w:r>
+      <w:r>
+        <w:t xml:space="preserve"> to the campaign name (false positive) and due to the additional information provided in the </w:t>
+      </w:r>
+      <w:proofErr w:type="spellStart"/>
+      <w:r>
+        <w:t>artist&amp;track</w:t>
+      </w:r>
+      <w:proofErr w:type="spellEnd"/>
+      <w:r>
+        <w:t xml:space="preserve"> name (false negative).</w:t>
+      </w:r>
+      <w:r>
+        <w:br/>
+        <w:t xml:space="preserve"> </w:t>
+      </w:r>
+      <w:r>
+        <w:tab/>
+        <w:t>For the future study, a machine learning model should be established to further achieve the automatic annotation of the data entry. The machine learning model will be able to annotate a higher percentage of data with a lower error rate.</w:t>
       </w:r>
     </w:p>
-    <w:p>
-      <w:pPr>
-        <w:pStyle w:val="ListParagraph"/>
-        <w:numPr>
-          <w:ilvl w:val="1"/>
-          <w:numId w:val="1"/>
-        </w:numPr>
-        <w:ind w:firstLineChars="0"/>
-        <w:rPr>
-          <w:b/>
-          <w:bCs/>
-        </w:rPr>
-      </w:pPr>
-      <w:r>
-        <w:rPr>
-          <w:b/>
-          <w:bCs/>
-        </w:rPr>
-        <w:t>Issue</w:t>
-      </w:r>
-      <w:r>
-        <w:t xml:space="preserve">: </w:t>
-      </w:r>
-      <w:r>
-        <w:rPr>
-          <w:b/>
-          <w:bCs/>
-        </w:rPr>
-        <w:t xml:space="preserve">some input in </w:t>
-      </w:r>
-      <w:proofErr w:type="spellStart"/>
-      <w:r>
-        <w:rPr>
-          <w:b/>
-          <w:bCs/>
-        </w:rPr>
-        <w:t>CampaignName</w:t>
-      </w:r>
-      <w:proofErr w:type="spellEnd"/>
-      <w:r>
-        <w:rPr>
-          <w:b/>
-          <w:bCs/>
-        </w:rPr>
-        <w:t xml:space="preserve"> is the album name, instead of song track name</w:t>
-      </w:r>
-    </w:p>
-    <w:p>
-      <w:pPr>
-        <w:pStyle w:val="ListParagraph"/>
-        <w:numPr>
-          <w:ilvl w:val="2"/>
-          <w:numId w:val="1"/>
-        </w:numPr>
-        <w:ind w:firstLineChars="0"/>
-      </w:pPr>
-      <w:r>
-        <w:t>The input is:</w:t>
-      </w:r>
-      <w:r>
-        <w:br/>
-      </w:r>
-      <w:r>
-        <w:rPr>
-          <w:noProof/>
-        </w:rPr>
-        <w:drawing>
-          <wp:inline distT="0" distB="0" distL="0" distR="0" wp14:anchorId="72ACEA69" wp14:editId="6EA9A6D1">
-            <wp:extent cx="4664710" cy="1070826"/>
-            <wp:effectExtent l="0" t="0" r="2540" b="0"/>
-            <wp:docPr id="3" name="Picture 3"/>
-            <wp:cNvGraphicFramePr>
-              <a:graphicFrameLocks xmlns:a="http://schemas.openxmlformats.org/drawingml/2006/main" noChangeAspect="1"/>
-            </wp:cNvGraphicFramePr>
-            <a:graphic xmlns:a="http://schemas.openxmlformats.org/drawingml/2006/main">
-              <a:graphicData uri="http://schemas.openxmlformats.org/drawingml/2006/picture">
-                <pic:pic xmlns:pic="http://schemas.openxmlformats.org/drawingml/2006/picture">
-                  <pic:nvPicPr>
-                    <pic:cNvPr id="1" name=""/>
-                    <pic:cNvPicPr/>
-                  </pic:nvPicPr>
-                  <pic:blipFill>
-                    <a:blip r:embed="rId11"/>
-                    <a:stretch>
-                      <a:fillRect/>
-                    </a:stretch>
-                  </pic:blipFill>
-                  <pic:spPr>
-                    <a:xfrm>
-                      <a:off x="0" y="0"/>
-                      <a:ext cx="4673951" cy="1072947"/>
-                    </a:xfrm>
-                    <a:prstGeom prst="rect">
-                      <a:avLst/>
-                    </a:prstGeom>
-                  </pic:spPr>
-                </pic:pic>
-              </a:graphicData>
-            </a:graphic>
-          </wp:inline>
-        </w:drawing>
-      </w:r>
-    </w:p>
-    <w:p>
-      <w:pPr>
-        <w:pStyle w:val="ListParagraph"/>
-        <w:numPr>
-          <w:ilvl w:val="2"/>
-          <w:numId w:val="1"/>
-        </w:numPr>
-        <w:ind w:firstLineChars="0"/>
-      </w:pPr>
-      <w:r>
-        <w:lastRenderedPageBreak/>
-        <w:t>Search for the info:</w:t>
-      </w:r>
-      <w:r>
-        <w:br/>
-      </w:r>
-      <w:r>
-        <w:rPr>
-          <w:noProof/>
-        </w:rPr>
-        <w:drawing>
-          <wp:inline distT="0" distB="0" distL="0" distR="0" wp14:anchorId="6C7305A3" wp14:editId="13AC3714">
-            <wp:extent cx="2771433" cy="1956215"/>
-            <wp:effectExtent l="0" t="0" r="0" b="6350"/>
-            <wp:docPr id="1" name="Picture 1"/>
-            <wp:cNvGraphicFramePr>
-              <a:graphicFrameLocks xmlns:a="http://schemas.openxmlformats.org/drawingml/2006/main" noChangeAspect="1"/>
-            </wp:cNvGraphicFramePr>
-            <a:graphic xmlns:a="http://schemas.openxmlformats.org/drawingml/2006/main">
-              <a:graphicData uri="http://schemas.openxmlformats.org/drawingml/2006/picture">
-                <pic:pic xmlns:pic="http://schemas.openxmlformats.org/drawingml/2006/picture">
-                  <pic:nvPicPr>
-                    <pic:cNvPr id="1" name=""/>
-                    <pic:cNvPicPr/>
-                  </pic:nvPicPr>
-                  <pic:blipFill>
-                    <a:blip r:embed="rId10"/>
-                    <a:stretch>
-                      <a:fillRect/>
-                    </a:stretch>
-                  </pic:blipFill>
-                  <pic:spPr>
-                    <a:xfrm>
-                      <a:off x="0" y="0"/>
-                      <a:ext cx="2776322" cy="1959666"/>
-                    </a:xfrm>
-                    <a:prstGeom prst="rect">
-                      <a:avLst/>
-                    </a:prstGeom>
-                  </pic:spPr>
-                </pic:pic>
-              </a:graphicData>
-            </a:graphic>
-          </wp:inline>
-        </w:drawing>
-      </w:r>
-    </w:p>
-    <w:p>
-      <w:pPr>
-        <w:pStyle w:val="ListParagraph"/>
-        <w:numPr>
-          <w:ilvl w:val="3"/>
-          <w:numId w:val="1"/>
-        </w:numPr>
-        <w:ind w:firstLineChars="0"/>
-      </w:pPr>
-      <w:r>
-        <w:rPr>
-          <w:rFonts w:hint="eastAsia"/>
-        </w:rPr>
-        <w:t>T</w:t>
-      </w:r>
-      <w:r>
-        <w:t xml:space="preserve">he </w:t>
-      </w:r>
-      <w:proofErr w:type="spellStart"/>
-      <w:r>
-        <w:t>trackName</w:t>
-      </w:r>
-      <w:proofErr w:type="spellEnd"/>
-      <w:r>
-        <w:t xml:space="preserve"> “Smoking Out </w:t>
-      </w:r>
-      <w:proofErr w:type="gramStart"/>
-      <w:r>
-        <w:t>The</w:t>
-      </w:r>
-      <w:proofErr w:type="gramEnd"/>
-      <w:r>
-        <w:t xml:space="preserve"> Window” is a song in the album “An Evening with Silk Sonic”</w:t>
-      </w:r>
-    </w:p>
-    <w:p>
-      <w:pPr>
-        <w:pStyle w:val="ListParagraph"/>
-        <w:numPr>
-          <w:ilvl w:val="2"/>
-          <w:numId w:val="1"/>
-        </w:numPr>
-        <w:ind w:firstLineChars="0"/>
-      </w:pPr>
-      <w:r>
-        <w:rPr>
-          <w:rFonts w:hint="eastAsia"/>
-        </w:rPr>
-        <w:t>N</w:t>
-      </w:r>
-      <w:r>
-        <w:t>ot sure whether to label as 1 or 0</w:t>
-      </w:r>
-    </w:p>
-    <w:p>
-      <w:pPr>
-        <w:pStyle w:val="ListParagraph"/>
-        <w:numPr>
-          <w:ilvl w:val="2"/>
-          <w:numId w:val="1"/>
-        </w:numPr>
-        <w:ind w:firstLineChars="0"/>
-      </w:pPr>
-      <w:r>
-        <w:t>Another example:</w:t>
-      </w:r>
-      <w:r>
-        <w:br/>
-      </w:r>
-      <w:r>
-        <w:rPr>
-          <w:noProof/>
-        </w:rPr>
-        <w:drawing>
-          <wp:inline distT="0" distB="0" distL="0" distR="0" wp14:anchorId="4A0AF820" wp14:editId="5CA43481">
-            <wp:extent cx="5731510" cy="572135"/>
-            <wp:effectExtent l="0" t="0" r="2540" b="0"/>
-            <wp:docPr id="2" name="Picture 2"/>
-            <wp:cNvGraphicFramePr>
-              <a:graphicFrameLocks xmlns:a="http://schemas.openxmlformats.org/drawingml/2006/main" noChangeAspect="1"/>
-            </wp:cNvGraphicFramePr>
-            <a:graphic xmlns:a="http://schemas.openxmlformats.org/drawingml/2006/main">
-              <a:graphicData uri="http://schemas.openxmlformats.org/drawingml/2006/picture">
-                <pic:pic xmlns:pic="http://schemas.openxmlformats.org/drawingml/2006/picture">
-                  <pic:nvPicPr>
-                    <pic:cNvPr id="1" name=""/>
-                    <pic:cNvPicPr/>
-                  </pic:nvPicPr>
-                  <pic:blipFill>
-                    <a:blip r:embed="rId12"/>
-                    <a:stretch>
-                      <a:fillRect/>
-                    </a:stretch>
-                  </pic:blipFill>
-                  <pic:spPr>
-                    <a:xfrm>
-                      <a:off x="0" y="0"/>
-                      <a:ext cx="5731510" cy="572135"/>
-                    </a:xfrm>
-                    <a:prstGeom prst="rect">
-                      <a:avLst/>
-                    </a:prstGeom>
-                  </pic:spPr>
-                </pic:pic>
-              </a:graphicData>
-            </a:graphic>
-          </wp:inline>
-        </w:drawing>
-      </w:r>
-      <w:r>
-        <w:rPr>
-          <w:noProof/>
-        </w:rPr>
-        <w:drawing>
-          <wp:inline distT="0" distB="0" distL="0" distR="0" wp14:anchorId="0D997170" wp14:editId="52A18AE3">
-            <wp:extent cx="5051153" cy="727509"/>
-            <wp:effectExtent l="0" t="0" r="0" b="0"/>
-            <wp:docPr id="4" name="Picture 4"/>
-            <wp:cNvGraphicFramePr>
-              <a:graphicFrameLocks xmlns:a="http://schemas.openxmlformats.org/drawingml/2006/main" noChangeAspect="1"/>
-            </wp:cNvGraphicFramePr>
-            <a:graphic xmlns:a="http://schemas.openxmlformats.org/drawingml/2006/main">
-              <a:graphicData uri="http://schemas.openxmlformats.org/drawingml/2006/picture">
-                <pic:pic xmlns:pic="http://schemas.openxmlformats.org/drawingml/2006/picture">
-                  <pic:nvPicPr>
-                    <pic:cNvPr id="1" name=""/>
-                    <pic:cNvPicPr/>
-                  </pic:nvPicPr>
-                  <pic:blipFill>
-                    <a:blip r:embed="rId13"/>
-                    <a:stretch>
-                      <a:fillRect/>
-                    </a:stretch>
-                  </pic:blipFill>
-                  <pic:spPr>
-                    <a:xfrm>
-                      <a:off x="0" y="0"/>
-                      <a:ext cx="5055488" cy="728133"/>
-                    </a:xfrm>
-                    <a:prstGeom prst="rect">
-                      <a:avLst/>
-                    </a:prstGeom>
-                  </pic:spPr>
-                </pic:pic>
-              </a:graphicData>
-            </a:graphic>
-          </wp:inline>
-        </w:drawing>
-      </w:r>
-    </w:p>
-    <w:p>
-      <w:pPr>
-        <w:pStyle w:val="ListParagraph"/>
-        <w:numPr>
-          <w:ilvl w:val="1"/>
-          <w:numId w:val="1"/>
-        </w:numPr>
-        <w:ind w:firstLineChars="0"/>
-      </w:pPr>
-      <w:r>
-        <w:rPr>
-          <w:rFonts w:hint="eastAsia"/>
-        </w:rPr>
-        <w:t>F</w:t>
-      </w:r>
-      <w:r>
-        <w:t xml:space="preserve">uzzy matching generates low score for </w:t>
-      </w:r>
-      <w:proofErr w:type="spellStart"/>
-      <w:r>
-        <w:rPr>
-          <w:b/>
-          <w:bCs/>
-        </w:rPr>
-        <w:t>artistName</w:t>
-      </w:r>
-      <w:proofErr w:type="spellEnd"/>
-      <w:r>
-        <w:rPr>
-          <w:b/>
-          <w:bCs/>
-        </w:rPr>
-        <w:t xml:space="preserve"> contains 2 musicians</w:t>
-      </w:r>
-      <w:r>
-        <w:rPr>
-          <w:b/>
-          <w:bCs/>
-        </w:rPr>
-        <w:t xml:space="preserve"> while the campaign name only contains 1 </w:t>
-      </w:r>
-      <w:r>
-        <w:rPr>
-          <w:b/>
-          <w:bCs/>
-        </w:rPr>
-        <w:t>musician</w:t>
-      </w:r>
-      <w:r>
-        <w:rPr>
-          <w:b/>
-          <w:bCs/>
-        </w:rPr>
-        <w:br/>
-      </w:r>
-      <w:r>
-        <w:rPr>
-          <w:noProof/>
-        </w:rPr>
-        <w:drawing>
-          <wp:inline distT="0" distB="0" distL="0" distR="0" wp14:anchorId="1CEBED44" wp14:editId="43DB965B">
-            <wp:extent cx="5556250" cy="93569"/>
-            <wp:effectExtent l="0" t="0" r="0" b="1905"/>
-            <wp:docPr id="9" name="Picture 9"/>
-            <wp:cNvGraphicFramePr>
-              <a:graphicFrameLocks xmlns:a="http://schemas.openxmlformats.org/drawingml/2006/main" noChangeAspect="1"/>
-            </wp:cNvGraphicFramePr>
-            <a:graphic xmlns:a="http://schemas.openxmlformats.org/drawingml/2006/main">
-              <a:graphicData uri="http://schemas.openxmlformats.org/drawingml/2006/picture">
-                <pic:pic xmlns:pic="http://schemas.openxmlformats.org/drawingml/2006/picture">
-                  <pic:nvPicPr>
-                    <pic:cNvPr id="1" name=""/>
-                    <pic:cNvPicPr/>
-                  </pic:nvPicPr>
-                  <pic:blipFill>
-                    <a:blip r:embed="rId14"/>
-                    <a:stretch>
-                      <a:fillRect/>
-                    </a:stretch>
-                  </pic:blipFill>
-                  <pic:spPr>
-                    <a:xfrm>
-                      <a:off x="0" y="0"/>
-                      <a:ext cx="5661429" cy="95340"/>
-                    </a:xfrm>
-                    <a:prstGeom prst="rect">
-                      <a:avLst/>
-                    </a:prstGeom>
-                  </pic:spPr>
-                </pic:pic>
-              </a:graphicData>
-            </a:graphic>
-          </wp:inline>
-        </w:drawing>
-      </w:r>
-    </w:p>
-    <w:p>
-      <w:pPr>
-        <w:pStyle w:val="ListParagraph"/>
-        <w:numPr>
-          <w:ilvl w:val="1"/>
-          <w:numId w:val="1"/>
-        </w:numPr>
-        <w:ind w:firstLineChars="0"/>
-      </w:pPr>
-      <w:r>
-        <w:t>S</w:t>
-      </w:r>
-      <w:r>
-        <w:t xml:space="preserve">eems like a </w:t>
-      </w:r>
-      <w:r>
-        <w:rPr>
-          <w:b/>
-          <w:bCs/>
-        </w:rPr>
-        <w:t>typo</w:t>
-      </w:r>
-      <w:r>
-        <w:t>:</w:t>
-      </w:r>
-      <w:r>
-        <w:br/>
-      </w:r>
-      <w:r>
-        <w:rPr>
-          <w:noProof/>
-        </w:rPr>
-        <w:drawing>
-          <wp:inline distT="0" distB="0" distL="0" distR="0" wp14:anchorId="7D165C57" wp14:editId="5DE17967">
-            <wp:extent cx="4343776" cy="129551"/>
-            <wp:effectExtent l="0" t="0" r="0" b="3810"/>
-            <wp:docPr id="6" name="Picture 6"/>
-            <wp:cNvGraphicFramePr>
-              <a:graphicFrameLocks xmlns:a="http://schemas.openxmlformats.org/drawingml/2006/main" noChangeAspect="1"/>
-            </wp:cNvGraphicFramePr>
-            <a:graphic xmlns:a="http://schemas.openxmlformats.org/drawingml/2006/main">
-              <a:graphicData uri="http://schemas.openxmlformats.org/drawingml/2006/picture">
-                <pic:pic xmlns:pic="http://schemas.openxmlformats.org/drawingml/2006/picture">
-                  <pic:nvPicPr>
-                    <pic:cNvPr id="1" name=""/>
-                    <pic:cNvPicPr/>
-                  </pic:nvPicPr>
-                  <pic:blipFill>
-                    <a:blip r:embed="rId15"/>
-                    <a:stretch>
-                      <a:fillRect/>
-                    </a:stretch>
-                  </pic:blipFill>
-                  <pic:spPr>
-                    <a:xfrm>
-                      <a:off x="0" y="0"/>
-                      <a:ext cx="4343776" cy="129551"/>
-                    </a:xfrm>
-                    <a:prstGeom prst="rect">
-                      <a:avLst/>
-                    </a:prstGeom>
-                  </pic:spPr>
-                </pic:pic>
-              </a:graphicData>
-            </a:graphic>
-          </wp:inline>
-        </w:drawing>
-      </w:r>
-    </w:p>
-    <w:p>
-      <w:pPr>
-        <w:pStyle w:val="ListParagraph"/>
-        <w:numPr>
-          <w:ilvl w:val="3"/>
-          <w:numId w:val="1"/>
-        </w:numPr>
-        <w:ind w:firstLineChars="0"/>
-      </w:pPr>
-      <w:proofErr w:type="gramStart"/>
-      <w:r>
-        <w:t>So</w:t>
-      </w:r>
-      <w:proofErr w:type="gramEnd"/>
-      <w:r>
-        <w:t xml:space="preserve"> I manually gave the label as 1.</w:t>
-      </w:r>
-    </w:p>
-    <w:p>
-      <w:pPr>
-        <w:pStyle w:val="ListParagraph"/>
-        <w:numPr>
-          <w:ilvl w:val="1"/>
-          <w:numId w:val="1"/>
-        </w:numPr>
-        <w:ind w:firstLineChars="0"/>
-      </w:pPr>
-      <w:r>
-        <w:t xml:space="preserve">The </w:t>
-      </w:r>
-      <w:proofErr w:type="spellStart"/>
-      <w:r>
-        <w:rPr>
-          <w:b/>
-          <w:bCs/>
-        </w:rPr>
-        <w:t>artistName</w:t>
-      </w:r>
-      <w:proofErr w:type="spellEnd"/>
-      <w:r>
-        <w:rPr>
-          <w:b/>
-          <w:bCs/>
-        </w:rPr>
-        <w:t xml:space="preserve">, </w:t>
-      </w:r>
-      <w:proofErr w:type="spellStart"/>
-      <w:r>
-        <w:rPr>
-          <w:b/>
-          <w:bCs/>
-        </w:rPr>
-        <w:t>trackName</w:t>
-      </w:r>
-      <w:proofErr w:type="spellEnd"/>
-      <w:r>
-        <w:rPr>
-          <w:b/>
-          <w:bCs/>
-        </w:rPr>
-        <w:t xml:space="preserve"> </w:t>
-      </w:r>
-      <w:r>
-        <w:rPr>
-          <w:b/>
-          <w:bCs/>
-        </w:rPr>
-        <w:t>are</w:t>
-      </w:r>
-      <w:r>
-        <w:rPr>
-          <w:b/>
-          <w:bCs/>
-        </w:rPr>
-        <w:t xml:space="preserve"> too simple, and somehow both are overlapped within the </w:t>
-      </w:r>
-      <w:proofErr w:type="spellStart"/>
-      <w:r>
-        <w:rPr>
-          <w:b/>
-          <w:bCs/>
-        </w:rPr>
-        <w:t>campaignName</w:t>
-      </w:r>
-      <w:proofErr w:type="spellEnd"/>
-      <w:r>
-        <w:t>, such as:</w:t>
-      </w:r>
-      <w:r>
-        <w:br/>
-      </w:r>
-      <w:r>
-        <w:rPr>
-          <w:noProof/>
-        </w:rPr>
-        <w:drawing>
-          <wp:inline distT="0" distB="0" distL="0" distR="0" wp14:anchorId="657317DE" wp14:editId="0B67991C">
-            <wp:extent cx="5350510" cy="90104"/>
-            <wp:effectExtent l="0" t="0" r="0" b="5715"/>
-            <wp:docPr id="8" name="Picture 8"/>
-            <wp:cNvGraphicFramePr>
-              <a:graphicFrameLocks xmlns:a="http://schemas.openxmlformats.org/drawingml/2006/main" noChangeAspect="1"/>
-            </wp:cNvGraphicFramePr>
-            <a:graphic xmlns:a="http://schemas.openxmlformats.org/drawingml/2006/main">
-              <a:graphicData uri="http://schemas.openxmlformats.org/drawingml/2006/picture">
-                <pic:pic xmlns:pic="http://schemas.openxmlformats.org/drawingml/2006/picture">
-                  <pic:nvPicPr>
-                    <pic:cNvPr id="1" name=""/>
-                    <pic:cNvPicPr/>
-                  </pic:nvPicPr>
-                  <pic:blipFill>
-                    <a:blip r:embed="rId16"/>
-                    <a:stretch>
-                      <a:fillRect/>
-                    </a:stretch>
-                  </pic:blipFill>
-                  <pic:spPr>
-                    <a:xfrm>
-                      <a:off x="0" y="0"/>
-                      <a:ext cx="5595820" cy="94235"/>
-                    </a:xfrm>
-                    <a:prstGeom prst="rect">
-                      <a:avLst/>
-                    </a:prstGeom>
-                  </pic:spPr>
-                </pic:pic>
-              </a:graphicData>
-            </a:graphic>
-          </wp:inline>
-        </w:drawing>
-      </w:r>
-    </w:p>
-    <w:p>
-      <w:pPr>
-        <w:pStyle w:val="ListParagraph"/>
-        <w:numPr>
-          <w:ilvl w:val="2"/>
-          <w:numId w:val="1"/>
-        </w:numPr>
-        <w:ind w:firstLineChars="0"/>
-        <w:rPr>
-          <w:b/>
-          <w:bCs/>
-        </w:rPr>
-      </w:pPr>
-      <w:r>
-        <w:rPr>
-          <w:rFonts w:hint="eastAsia"/>
-          <w:b/>
-          <w:bCs/>
-        </w:rPr>
-        <w:t>*</w:t>
-      </w:r>
-      <w:proofErr w:type="gramStart"/>
-      <w:r>
-        <w:rPr>
-          <w:rFonts w:hint="eastAsia"/>
-          <w:b/>
-          <w:bCs/>
-        </w:rPr>
-        <w:t>fuzz</w:t>
-      </w:r>
-      <w:r>
-        <w:rPr>
-          <w:b/>
-          <w:bCs/>
-        </w:rPr>
-        <w:t>y</w:t>
-      </w:r>
-      <w:proofErr w:type="gramEnd"/>
-      <w:r>
-        <w:rPr>
-          <w:b/>
-          <w:bCs/>
-        </w:rPr>
-        <w:t xml:space="preserve"> score = 100 for both </w:t>
-      </w:r>
-      <w:proofErr w:type="spellStart"/>
-      <w:r>
-        <w:rPr>
-          <w:b/>
-          <w:bCs/>
-        </w:rPr>
-        <w:t>artistName</w:t>
-      </w:r>
-      <w:proofErr w:type="spellEnd"/>
-      <w:r>
-        <w:rPr>
-          <w:b/>
-          <w:bCs/>
-        </w:rPr>
-        <w:t xml:space="preserve"> and </w:t>
-      </w:r>
-      <w:proofErr w:type="spellStart"/>
-      <w:r>
-        <w:rPr>
-          <w:b/>
-          <w:bCs/>
-        </w:rPr>
-        <w:t>trackName</w:t>
-      </w:r>
-      <w:proofErr w:type="spellEnd"/>
-      <w:r>
-        <w:rPr>
-          <w:b/>
-          <w:bCs/>
-        </w:rPr>
-        <w:t xml:space="preserve"> may not be a good indication to label.</w:t>
-      </w:r>
-    </w:p>
-    <w:p>
-      <w:pPr>
-        <w:pStyle w:val="ListParagraph"/>
-        <w:numPr>
-          <w:ilvl w:val="1"/>
-          <w:numId w:val="1"/>
-        </w:numPr>
-        <w:ind w:firstLineChars="0"/>
-      </w:pPr>
-      <w:r>
-        <w:t>Not sure if matched:</w:t>
-      </w:r>
-      <w:r>
-        <w:br/>
-      </w:r>
-      <w:r>
-        <w:rPr>
-          <w:noProof/>
-        </w:rPr>
-        <w:drawing>
-          <wp:inline distT="0" distB="0" distL="0" distR="0" wp14:anchorId="218A253F" wp14:editId="369BB707">
-            <wp:extent cx="5731510" cy="145415"/>
-            <wp:effectExtent l="0" t="0" r="2540" b="6985"/>
-            <wp:docPr id="10" name="Picture 10"/>
-            <wp:cNvGraphicFramePr>
-              <a:graphicFrameLocks xmlns:a="http://schemas.openxmlformats.org/drawingml/2006/main" noChangeAspect="1"/>
-            </wp:cNvGraphicFramePr>
-            <a:graphic xmlns:a="http://schemas.openxmlformats.org/drawingml/2006/main">
-              <a:graphicData uri="http://schemas.openxmlformats.org/drawingml/2006/picture">
-                <pic:pic xmlns:pic="http://schemas.openxmlformats.org/drawingml/2006/picture">
-                  <pic:nvPicPr>
-                    <pic:cNvPr id="1" name=""/>
-                    <pic:cNvPicPr/>
-                  </pic:nvPicPr>
-                  <pic:blipFill>
-                    <a:blip r:embed="rId17"/>
-                    <a:stretch>
-                      <a:fillRect/>
-                    </a:stretch>
-                  </pic:blipFill>
-                  <pic:spPr>
-                    <a:xfrm>
-                      <a:off x="0" y="0"/>
-                      <a:ext cx="5731510" cy="145415"/>
-                    </a:xfrm>
-                    <a:prstGeom prst="rect">
-                      <a:avLst/>
-                    </a:prstGeom>
-                  </pic:spPr>
-                </pic:pic>
-              </a:graphicData>
-            </a:graphic>
-          </wp:inline>
-        </w:drawing>
-      </w:r>
-    </w:p>
-    <w:p>
-      <w:pPr>
-        <w:pStyle w:val="ListParagraph"/>
-        <w:numPr>
-          <w:ilvl w:val="2"/>
-          <w:numId w:val="1"/>
-        </w:numPr>
-        <w:ind w:firstLineChars="0"/>
-      </w:pPr>
-      <w:r>
-        <w:t>Christmas is not a song name from Sia</w:t>
-      </w:r>
-    </w:p>
-    <w:p>
-      <w:r>
-        <w:br/>
-      </w:r>
-    </w:p>
-    <w:p/>
-    <w:p/>
-    <w:p/>
-    <w:p/>
-    <w:p/>
-    <w:p/>
-    <w:p/>
-    <w:p/>
-    <w:p/>
-    <w:p/>
-    <w:p/>
-    <w:p/>
-    <w:p/>
-    <w:p/>
     <w:p/>
     <w:p/>
     <w:p/>
